--- a/_07_core_python/vn2 notes/_01_Introduction/_01_Introduction.docx
+++ b/_07_core_python/vn2 notes/_01_Introduction/_01_Introduction.docx
@@ -1,6 +1,6 @@
 
 <file path=word/document.xml><?xml version="1.0" encoding="utf-8"?>
-<w:document xmlns:wpc="http://schemas.microsoft.com/office/word/2010/wordprocessingCanvas" xmlns:cx="http://schemas.microsoft.com/office/drawing/2014/chartex" xmlns:cx1="http://schemas.microsoft.com/office/drawing/2015/9/8/chartex" xmlns:cx2="http://schemas.microsoft.com/office/drawing/2015/10/21/chartex" xmlns:cx3="http://schemas.microsoft.com/office/drawing/2016/5/9/chartex" xmlns:cx4="http://schemas.microsoft.com/office/drawing/2016/5/10/chartex" xmlns:cx5="http://schemas.microsoft.com/office/drawing/2016/5/11/chartex" xmlns:cx6="http://schemas.microsoft.com/office/drawing/2016/5/12/chartex" xmlns:cx7="http://schemas.microsoft.com/office/drawing/2016/5/13/chartex" xmlns:cx8="http://schemas.microsoft.com/office/drawing/2016/5/14/chartex" xmlns:mc="http://schemas.openxmlformats.org/markup-compatibility/2006" xmlns:aink="http://schemas.microsoft.com/office/drawing/2016/ink" xmlns:am3d="http://schemas.microsoft.com/office/drawing/2017/model3d" xmlns:o="urn:schemas-microsoft-com:office:office" xmlns:r="http://schemas.openxmlformats.org/officeDocument/2006/relationships" xmlns:m="http://schemas.openxmlformats.org/officeDocument/2006/math" xmlns:v="urn:schemas-microsoft-com:vml" xmlns:wp14="http://schemas.microsoft.com/office/word/2010/wordprocessingDrawing" xmlns:wp="http://schemas.openxmlformats.org/drawingml/2006/wordprocessingDrawing" xmlns:w10="urn:schemas-microsoft-com:office:word" xmlns:w="http://schemas.openxmlformats.org/wordprocessingml/2006/main" xmlns:w14="http://schemas.microsoft.com/office/word/2010/wordml" xmlns:w15="http://schemas.microsoft.com/office/word/2012/wordml" xmlns:w16cex="http://schemas.microsoft.com/office/word/2018/wordml/cex" xmlns:w16cid="http://schemas.microsoft.com/office/word/2016/wordml/cid" xmlns:w16="http://schemas.microsoft.com/office/word/2018/wordml" xmlns:w16se="http://schemas.microsoft.com/office/word/2015/wordml/symex" xmlns:wpg="http://schemas.microsoft.com/office/word/2010/wordprocessingGroup" xmlns:wpi="http://schemas.microsoft.com/office/word/2010/wordprocessingInk" xmlns:wne="http://schemas.microsoft.com/office/word/2006/wordml" xmlns:wps="http://schemas.microsoft.com/office/word/2010/wordprocessingShape" mc:Ignorable="w14 w15 w16se w16cid w16 w16cex wp14">
+<w:document xmlns:wpc="http://schemas.microsoft.com/office/word/2010/wordprocessingCanvas" xmlns:cx="http://schemas.microsoft.com/office/drawing/2014/chartex" xmlns:cx1="http://schemas.microsoft.com/office/drawing/2015/9/8/chartex" xmlns:mc="http://schemas.openxmlformats.org/markup-compatibility/2006" xmlns:o="urn:schemas-microsoft-com:office:office" xmlns:r="http://schemas.openxmlformats.org/officeDocument/2006/relationships" xmlns:m="http://schemas.openxmlformats.org/officeDocument/2006/math" xmlns:v="urn:schemas-microsoft-com:vml" xmlns:wp14="http://schemas.microsoft.com/office/word/2010/wordprocessingDrawing" xmlns:wp="http://schemas.openxmlformats.org/drawingml/2006/wordprocessingDrawing" xmlns:w10="urn:schemas-microsoft-com:office:word" xmlns:w="http://schemas.openxmlformats.org/wordprocessingml/2006/main" xmlns:w14="http://schemas.microsoft.com/office/word/2010/wordml" xmlns:w15="http://schemas.microsoft.com/office/word/2012/wordml" xmlns:w16se="http://schemas.microsoft.com/office/word/2015/wordml/symex" xmlns:wpg="http://schemas.microsoft.com/office/word/2010/wordprocessingGroup" xmlns:wpi="http://schemas.microsoft.com/office/word/2010/wordprocessingInk" xmlns:wne="http://schemas.microsoft.com/office/word/2006/wordml" xmlns:wps="http://schemas.microsoft.com/office/word/2010/wordprocessingShape" mc:Ignorable="w14 w15 w16se wp14">
   <w:body>
     <w:p>
       <w:pPr>
@@ -279,19 +279,8 @@
           <w:szCs w:val="28"/>
           <w:u w:val="single"/>
         </w:rPr>
-        <w:t xml:space="preserve">About </w:t>
-      </w:r>
-      <w:proofErr w:type="gramStart"/>
-      <w:r>
-        <w:rPr>
-          <w:b/>
-          <w:sz w:val="28"/>
-          <w:szCs w:val="28"/>
-          <w:u w:val="single"/>
-        </w:rPr>
-        <w:t>Python :</w:t>
-      </w:r>
-      <w:proofErr w:type="gramEnd"/>
+        <w:t>About Python :</w:t>
+      </w:r>
       <w:r>
         <w:rPr>
           <w:b/>
@@ -493,9 +482,48 @@
           <w:highlight w:val="yellow"/>
           <w:u w:val="single"/>
         </w:rPr>
-        <w:t>.</w:t>
-      </w:r>
-      <w:proofErr w:type="gramStart"/>
+        <w:t>.java</w:t>
+      </w:r>
+      <w:r>
+        <w:rPr>
+          <w:sz w:val="28"/>
+          <w:szCs w:val="28"/>
+          <w:u w:val="single"/>
+        </w:rPr>
+        <w:t xml:space="preserve">  </w:t>
+      </w:r>
+      <w:r>
+        <w:rPr>
+          <w:sz w:val="28"/>
+          <w:szCs w:val="28"/>
+          <w:u w:val="single"/>
+        </w:rPr>
+        <w:t>--compilation---</w:t>
+      </w:r>
+      <w:r>
+        <w:rPr>
+          <w:sz w:val="28"/>
+          <w:szCs w:val="28"/>
+          <w:u w:val="single"/>
+        </w:rPr>
+        <w:sym w:font="Wingdings" w:char="F0E0"/>
+      </w:r>
+      <w:r>
+        <w:rPr>
+          <w:sz w:val="28"/>
+          <w:szCs w:val="28"/>
+          <w:u w:val="single"/>
+        </w:rPr>
+        <w:t xml:space="preserve">  </w:t>
+      </w:r>
+      <w:r>
+        <w:rPr>
+          <w:sz w:val="28"/>
+          <w:szCs w:val="28"/>
+          <w:u w:val="single"/>
+        </w:rPr>
+        <w:t xml:space="preserve"> </w:t>
+      </w:r>
       <w:r>
         <w:rPr>
           <w:sz w:val="28"/>
@@ -503,7 +531,7 @@
           <w:highlight w:val="yellow"/>
           <w:u w:val="single"/>
         </w:rPr>
-        <w:t>java</w:t>
+        <w:t>.class</w:t>
       </w:r>
       <w:r>
         <w:rPr>
@@ -519,32 +547,15 @@
           <w:szCs w:val="28"/>
           <w:u w:val="single"/>
         </w:rPr>
-        <w:t>--</w:t>
-      </w:r>
-      <w:proofErr w:type="gramEnd"/>
+        <w:t xml:space="preserve"> -------prepare -----</w:t>
+      </w:r>
       <w:r>
         <w:rPr>
           <w:sz w:val="28"/>
           <w:szCs w:val="28"/>
           <w:u w:val="single"/>
         </w:rPr>
-        <w:t>compilation---</w:t>
-      </w:r>
-      <w:r>
-        <w:rPr>
-          <w:sz w:val="28"/>
-          <w:szCs w:val="28"/>
-          <w:u w:val="single"/>
-        </w:rPr>
-        <w:sym w:font="Wingdings" w:char="F0E0"/>
-      </w:r>
-      <w:r>
-        <w:rPr>
-          <w:sz w:val="28"/>
-          <w:szCs w:val="28"/>
-          <w:u w:val="single"/>
-        </w:rPr>
-        <w:t xml:space="preserve">  </w:t>
+        <w:t xml:space="preserve">-&gt; </w:t>
       </w:r>
       <w:r>
         <w:rPr>
@@ -561,39 +572,7 @@
           <w:highlight w:val="yellow"/>
           <w:u w:val="single"/>
         </w:rPr>
-        <w:t>.class</w:t>
-      </w:r>
-      <w:r>
-        <w:rPr>
-          <w:sz w:val="28"/>
-          <w:szCs w:val="28"/>
-          <w:u w:val="single"/>
-        </w:rPr>
-        <w:t xml:space="preserve">  </w:t>
-      </w:r>
-      <w:r>
-        <w:rPr>
-          <w:sz w:val="28"/>
-          <w:szCs w:val="28"/>
-          <w:u w:val="single"/>
-        </w:rPr>
-        <w:t xml:space="preserve"> -------prepare -----</w:t>
-      </w:r>
-      <w:r>
-        <w:rPr>
-          <w:sz w:val="28"/>
-          <w:szCs w:val="28"/>
-          <w:u w:val="single"/>
-        </w:rPr>
-        <w:t xml:space="preserve">-&gt; </w:t>
-      </w:r>
-      <w:r>
-        <w:rPr>
-          <w:sz w:val="28"/>
-          <w:szCs w:val="28"/>
-          <w:u w:val="single"/>
-        </w:rPr>
-        <w:t xml:space="preserve"> </w:t>
+        <w:t>jar</w:t>
       </w:r>
       <w:r>
         <w:rPr>
@@ -602,7 +581,7 @@
           <w:highlight w:val="yellow"/>
           <w:u w:val="single"/>
         </w:rPr>
-        <w:t>jar</w:t>
+        <w:t>,</w:t>
       </w:r>
       <w:r>
         <w:rPr>
@@ -611,7 +590,7 @@
           <w:highlight w:val="yellow"/>
           <w:u w:val="single"/>
         </w:rPr>
-        <w:t>,</w:t>
+        <w:t xml:space="preserve"> </w:t>
       </w:r>
       <w:r>
         <w:rPr>
@@ -620,7 +599,7 @@
           <w:highlight w:val="yellow"/>
           <w:u w:val="single"/>
         </w:rPr>
-        <w:t xml:space="preserve"> </w:t>
+        <w:t>ear</w:t>
       </w:r>
       <w:r>
         <w:rPr>
@@ -629,15 +608,6 @@
           <w:highlight w:val="yellow"/>
           <w:u w:val="single"/>
         </w:rPr>
-        <w:t>ear</w:t>
-      </w:r>
-      <w:r>
-        <w:rPr>
-          <w:sz w:val="28"/>
-          <w:szCs w:val="28"/>
-          <w:highlight w:val="yellow"/>
-          <w:u w:val="single"/>
-        </w:rPr>
         <w:t>, war</w:t>
       </w:r>
       <w:r>
@@ -672,24 +642,7 @@
           <w:sz w:val="28"/>
           <w:szCs w:val="28"/>
         </w:rPr>
-        <w:t>.</w:t>
-      </w:r>
-      <w:proofErr w:type="spellStart"/>
-      <w:proofErr w:type="gramStart"/>
-      <w:r>
-        <w:rPr>
-          <w:sz w:val="28"/>
-          <w:szCs w:val="28"/>
-        </w:rPr>
-        <w:t>py</w:t>
-      </w:r>
-      <w:proofErr w:type="spellEnd"/>
-      <w:r>
-        <w:rPr>
-          <w:sz w:val="28"/>
-          <w:szCs w:val="28"/>
-        </w:rPr>
-        <w:t xml:space="preserve"> </w:t>
+        <w:t xml:space="preserve">.py </w:t>
       </w:r>
       <w:r>
         <w:rPr>
@@ -706,7 +659,6 @@
         </w:rPr>
         <w:t>-----</w:t>
       </w:r>
-      <w:proofErr w:type="gramEnd"/>
       <w:r>
         <w:rPr>
           <w:color w:val="FF0000"/>
@@ -738,7 +690,6 @@
         </w:rPr>
         <w:t xml:space="preserve">    </w:t>
       </w:r>
-      <w:proofErr w:type="spellStart"/>
       <w:r>
         <w:rPr>
           <w:b/>
@@ -747,7 +698,6 @@
         </w:rPr>
         <w:t>cpython</w:t>
       </w:r>
-      <w:proofErr w:type="spellEnd"/>
     </w:p>
     <w:p>
       <w:pPr>
@@ -775,7 +725,6 @@
         </w:rPr>
         <w:t xml:space="preserve"> </w:t>
       </w:r>
-      <w:proofErr w:type="spellStart"/>
       <w:r>
         <w:rPr>
           <w:b/>
@@ -784,7 +733,6 @@
         </w:rPr>
         <w:t>ironpython</w:t>
       </w:r>
-      <w:proofErr w:type="spellEnd"/>
     </w:p>
     <w:p>
       <w:pPr>
@@ -803,23 +751,13 @@
         </w:rPr>
         <w:t xml:space="preserve">                                                </w:t>
       </w:r>
-      <w:proofErr w:type="spellStart"/>
       <w:r>
         <w:rPr>
           <w:b/>
           <w:sz w:val="28"/>
           <w:szCs w:val="28"/>
         </w:rPr>
-        <w:t>jython</w:t>
-      </w:r>
-      <w:proofErr w:type="spellEnd"/>
-      <w:r>
-        <w:rPr>
-          <w:b/>
-          <w:sz w:val="28"/>
-          <w:szCs w:val="28"/>
-        </w:rPr>
-        <w:t xml:space="preserve"> </w:t>
+        <w:t xml:space="preserve">jython </w:t>
       </w:r>
     </w:p>
     <w:p>
@@ -854,23 +792,7 @@
           <w:sz w:val="28"/>
           <w:szCs w:val="28"/>
         </w:rPr>
-        <w:t>.</w:t>
-      </w:r>
-      <w:proofErr w:type="spellStart"/>
-      <w:r>
-        <w:rPr>
-          <w:sz w:val="28"/>
-          <w:szCs w:val="28"/>
-        </w:rPr>
-        <w:t>py</w:t>
-      </w:r>
-      <w:proofErr w:type="spellEnd"/>
-      <w:r>
-        <w:rPr>
-          <w:sz w:val="28"/>
-          <w:szCs w:val="28"/>
-        </w:rPr>
-        <w:t xml:space="preserve">              </w:t>
+        <w:t xml:space="preserve">.py              </w:t>
       </w:r>
       <w:r>
         <w:rPr>
@@ -878,36 +800,8 @@
           <w:szCs w:val="28"/>
           <w:highlight w:val="lightGray"/>
         </w:rPr>
-        <w:t xml:space="preserve">- </w:t>
-      </w:r>
-      <w:proofErr w:type="gramStart"/>
-      <w:r>
-        <w:rPr>
-          <w:sz w:val="28"/>
-          <w:szCs w:val="28"/>
-          <w:highlight w:val="lightGray"/>
-        </w:rPr>
-        <w:t>compilation  -</w:t>
-      </w:r>
-      <w:proofErr w:type="gramEnd"/>
-      <w:r>
-        <w:rPr>
-          <w:sz w:val="28"/>
-          <w:szCs w:val="28"/>
-          <w:highlight w:val="lightGray"/>
-        </w:rPr>
-        <w:t>&gt; .</w:t>
-      </w:r>
-      <w:proofErr w:type="spellStart"/>
-      <w:r>
-        <w:rPr>
-          <w:sz w:val="28"/>
-          <w:szCs w:val="28"/>
-          <w:highlight w:val="lightGray"/>
-        </w:rPr>
-        <w:t>pyc</w:t>
-      </w:r>
-      <w:proofErr w:type="spellEnd"/>
+        <w:t>- compilation  -&gt; .pyc</w:t>
+      </w:r>
       <w:r>
         <w:rPr>
           <w:sz w:val="28"/>
@@ -1053,27 +947,7 @@
           <w:sz w:val="21"/>
           <w:szCs w:val="21"/>
         </w:rPr>
-        <w:t xml:space="preserve">void </w:t>
-      </w:r>
-      <w:proofErr w:type="gramStart"/>
-      <w:r>
-        <w:rPr>
-          <w:rFonts w:ascii="Verdana" w:eastAsia="Times New Roman" w:hAnsi="Verdana" w:cs="Times New Roman"/>
-          <w:color w:val="000000"/>
-          <w:sz w:val="21"/>
-          <w:szCs w:val="21"/>
-        </w:rPr>
-        <w:t>main(</w:t>
-      </w:r>
-      <w:proofErr w:type="gramEnd"/>
-      <w:r>
-        <w:rPr>
-          <w:rFonts w:ascii="Verdana" w:eastAsia="Times New Roman" w:hAnsi="Verdana" w:cs="Times New Roman"/>
-          <w:color w:val="000000"/>
-          <w:sz w:val="21"/>
-          <w:szCs w:val="21"/>
-        </w:rPr>
-        <w:t>){</w:t>
+        <w:t>void main(){</w:t>
       </w:r>
     </w:p>
     <w:p>
@@ -1095,37 +969,7 @@
           <w:szCs w:val="21"/>
         </w:rPr>
         <w:tab/>
-      </w:r>
-      <w:proofErr w:type="spellStart"/>
-      <w:proofErr w:type="gramStart"/>
-      <w:r>
-        <w:rPr>
-          <w:rFonts w:ascii="Verdana" w:eastAsia="Times New Roman" w:hAnsi="Verdana" w:cs="Times New Roman"/>
-          <w:color w:val="000000"/>
-          <w:sz w:val="21"/>
-          <w:szCs w:val="21"/>
-        </w:rPr>
-        <w:t>Printf</w:t>
-      </w:r>
-      <w:proofErr w:type="spellEnd"/>
-      <w:r>
-        <w:rPr>
-          <w:rFonts w:ascii="Verdana" w:eastAsia="Times New Roman" w:hAnsi="Verdana" w:cs="Times New Roman"/>
-          <w:color w:val="000000"/>
-          <w:sz w:val="21"/>
-          <w:szCs w:val="21"/>
-        </w:rPr>
-        <w:t>(</w:t>
-      </w:r>
-      <w:proofErr w:type="gramEnd"/>
-      <w:r>
-        <w:rPr>
-          <w:rFonts w:ascii="Verdana" w:eastAsia="Times New Roman" w:hAnsi="Verdana" w:cs="Times New Roman"/>
-          <w:color w:val="000000"/>
-          <w:sz w:val="21"/>
-          <w:szCs w:val="21"/>
-        </w:rPr>
-        <w:t>“Hello world”)</w:t>
+        <w:t>Printf(“Hello world”)</w:t>
       </w:r>
     </w:p>
     <w:p>
@@ -1179,19 +1023,8 @@
           <w:sz w:val="21"/>
           <w:szCs w:val="21"/>
         </w:rPr>
-        <w:t xml:space="preserve">Class </w:t>
-      </w:r>
-      <w:proofErr w:type="gramStart"/>
-      <w:r>
-        <w:rPr>
-          <w:rFonts w:ascii="Verdana" w:eastAsia="Times New Roman" w:hAnsi="Verdana" w:cs="Times New Roman"/>
-          <w:color w:val="000000"/>
-          <w:sz w:val="21"/>
-          <w:szCs w:val="21"/>
-        </w:rPr>
-        <w:t>Hello{</w:t>
-      </w:r>
-      <w:proofErr w:type="gramEnd"/>
+        <w:t>Class Hello{</w:t>
+      </w:r>
     </w:p>
     <w:p>
       <w:pPr>
@@ -1212,30 +1045,8 @@
           <w:szCs w:val="21"/>
         </w:rPr>
         <w:tab/>
-        <w:t>Public static void main(*</w:t>
-      </w:r>
-      <w:proofErr w:type="spellStart"/>
-      <w:proofErr w:type="gramStart"/>
-      <w:r>
-        <w:rPr>
-          <w:rFonts w:ascii="Verdana" w:eastAsia="Times New Roman" w:hAnsi="Verdana" w:cs="Times New Roman"/>
-          <w:color w:val="000000"/>
-          <w:sz w:val="21"/>
-          <w:szCs w:val="21"/>
-        </w:rPr>
-        <w:t>args</w:t>
-      </w:r>
-      <w:proofErr w:type="spellEnd"/>
-      <w:r>
-        <w:rPr>
-          <w:rFonts w:ascii="Verdana" w:eastAsia="Times New Roman" w:hAnsi="Verdana" w:cs="Times New Roman"/>
-          <w:color w:val="000000"/>
-          <w:sz w:val="21"/>
-          <w:szCs w:val="21"/>
-        </w:rPr>
-        <w:t>){</w:t>
-      </w:r>
-      <w:proofErr w:type="gramEnd"/>
+        <w:t>Public static void main(*args){</w:t>
+      </w:r>
     </w:p>
     <w:p>
       <w:pPr>
@@ -1265,26 +1076,7 @@
           <w:szCs w:val="21"/>
         </w:rPr>
         <w:tab/>
-      </w:r>
-      <w:proofErr w:type="spellStart"/>
-      <w:r>
-        <w:rPr>
-          <w:rFonts w:ascii="Verdana" w:eastAsia="Times New Roman" w:hAnsi="Verdana" w:cs="Times New Roman"/>
-          <w:color w:val="000000"/>
-          <w:sz w:val="21"/>
-          <w:szCs w:val="21"/>
-        </w:rPr>
-        <w:t>System.out.println</w:t>
-      </w:r>
-      <w:proofErr w:type="spellEnd"/>
-      <w:r>
-        <w:rPr>
-          <w:rFonts w:ascii="Verdana" w:eastAsia="Times New Roman" w:hAnsi="Verdana" w:cs="Times New Roman"/>
-          <w:color w:val="000000"/>
-          <w:sz w:val="21"/>
-          <w:szCs w:val="21"/>
-        </w:rPr>
-        <w:t>(“Hello world”);</w:t>
+        <w:t>System.out.println(“Hello world”);</w:t>
       </w:r>
     </w:p>
     <w:p>
@@ -1353,7 +1145,6 @@
           <w:szCs w:val="21"/>
         </w:rPr>
       </w:pPr>
-      <w:proofErr w:type="gramStart"/>
       <w:r>
         <w:rPr>
           <w:rFonts w:ascii="Verdana" w:eastAsia="Times New Roman" w:hAnsi="Verdana" w:cs="Times New Roman"/>
@@ -1370,17 +1161,7 @@
           <w:sz w:val="21"/>
           <w:szCs w:val="21"/>
         </w:rPr>
-        <w:t>rint(</w:t>
-      </w:r>
-      <w:proofErr w:type="gramEnd"/>
-      <w:r>
-        <w:rPr>
-          <w:rFonts w:ascii="Verdana" w:eastAsia="Times New Roman" w:hAnsi="Verdana" w:cs="Times New Roman"/>
-          <w:color w:val="000000"/>
-          <w:sz w:val="21"/>
-          <w:szCs w:val="21"/>
-        </w:rPr>
-        <w:t>“Hello World”)</w:t>
+        <w:t>rint(“Hello World”)</w:t>
       </w:r>
     </w:p>
     <w:p>
@@ -1790,27 +1571,7 @@
           <w:sz w:val="21"/>
           <w:szCs w:val="21"/>
         </w:rPr>
-        <w:t xml:space="preserve">Python is derived from many other languages, including ABC, Modula-3, C, C++, Algol-68, </w:t>
-      </w:r>
-      <w:proofErr w:type="spellStart"/>
-      <w:r>
-        <w:rPr>
-          <w:rFonts w:ascii="Verdana" w:hAnsi="Verdana"/>
-          <w:color w:val="000000"/>
-          <w:sz w:val="21"/>
-          <w:szCs w:val="21"/>
-        </w:rPr>
-        <w:t>SmallTalk</w:t>
-      </w:r>
-      <w:proofErr w:type="spellEnd"/>
-      <w:r>
-        <w:rPr>
-          <w:rFonts w:ascii="Verdana" w:hAnsi="Verdana"/>
-          <w:color w:val="000000"/>
-          <w:sz w:val="21"/>
-          <w:szCs w:val="21"/>
-        </w:rPr>
-        <w:t>, and Unix shell and other scripting languages</w:t>
+        <w:t>Python is derived from many other languages, including ABC, Modula-3, C, C++, Algol-68, SmallTalk, and Unix shell and other scripting languages</w:t>
       </w:r>
     </w:p>
     <w:p>
@@ -2006,27 +1767,7 @@
           <w:sz w:val="21"/>
           <w:szCs w:val="21"/>
         </w:rPr>
-        <w:t> − Python's source code is fairly easy-to-</w:t>
-      </w:r>
-      <w:proofErr w:type="gramStart"/>
-      <w:r>
-        <w:rPr>
-          <w:rFonts w:ascii="Verdana" w:hAnsi="Verdana"/>
-          <w:color w:val="000000"/>
-          <w:sz w:val="21"/>
-          <w:szCs w:val="21"/>
-        </w:rPr>
-        <w:t>maintain</w:t>
-      </w:r>
-      <w:proofErr w:type="gramEnd"/>
-      <w:r>
-        <w:rPr>
-          <w:rFonts w:ascii="Verdana" w:hAnsi="Verdana"/>
-          <w:color w:val="000000"/>
-          <w:sz w:val="21"/>
-          <w:szCs w:val="21"/>
-        </w:rPr>
-        <w:t>.</w:t>
+        <w:t> − Python's source code is fairly easy-to-maintain.</w:t>
       </w:r>
     </w:p>
     <w:p>
@@ -2531,17 +2272,7 @@
           <w:sz w:val="21"/>
           <w:szCs w:val="21"/>
         </w:rPr>
-        <w:t xml:space="preserve"> x = </w:t>
-      </w:r>
-      <w:proofErr w:type="gramStart"/>
-      <w:r>
-        <w:rPr>
-          <w:rFonts w:ascii="Verdana" w:hAnsi="Verdana"/>
-          <w:color w:val="000000"/>
-          <w:sz w:val="21"/>
-          <w:szCs w:val="21"/>
-        </w:rPr>
-        <w:t>10</w:t>
+        <w:t xml:space="preserve"> x = 10</w:t>
       </w:r>
       <w:r>
         <w:rPr>
@@ -2563,7 +2294,6 @@
         </w:rPr>
         <w:t>;</w:t>
       </w:r>
-      <w:proofErr w:type="gramEnd"/>
       <w:r>
         <w:rPr>
           <w:rFonts w:ascii="Verdana" w:hAnsi="Verdana"/>
@@ -3072,47 +2802,7 @@
           <w:szCs w:val="21"/>
         </w:rPr>
         <w:lastRenderedPageBreak/>
-        <w:t xml:space="preserve">Advanced content management systems such as </w:t>
-      </w:r>
-      <w:proofErr w:type="spellStart"/>
-      <w:r>
-        <w:rPr>
-          <w:rFonts w:ascii="Verdana" w:eastAsia="Times New Roman" w:hAnsi="Verdana" w:cs="Times New Roman"/>
-          <w:color w:val="000000"/>
-          <w:sz w:val="21"/>
-          <w:szCs w:val="21"/>
-        </w:rPr>
-        <w:t>Plone</w:t>
-      </w:r>
-      <w:proofErr w:type="spellEnd"/>
-      <w:r>
-        <w:rPr>
-          <w:rFonts w:ascii="Verdana" w:eastAsia="Times New Roman" w:hAnsi="Verdana" w:cs="Times New Roman"/>
-          <w:color w:val="000000"/>
-          <w:sz w:val="21"/>
-          <w:szCs w:val="21"/>
-        </w:rPr>
-        <w:t xml:space="preserve"> and </w:t>
-      </w:r>
-      <w:proofErr w:type="spellStart"/>
-      <w:r>
-        <w:rPr>
-          <w:rFonts w:ascii="Verdana" w:eastAsia="Times New Roman" w:hAnsi="Verdana" w:cs="Times New Roman"/>
-          <w:color w:val="000000"/>
-          <w:sz w:val="21"/>
-          <w:szCs w:val="21"/>
-        </w:rPr>
-        <w:t>django</w:t>
-      </w:r>
-      <w:proofErr w:type="spellEnd"/>
-      <w:r>
-        <w:rPr>
-          <w:rFonts w:ascii="Verdana" w:eastAsia="Times New Roman" w:hAnsi="Verdana" w:cs="Times New Roman"/>
-          <w:color w:val="000000"/>
-          <w:sz w:val="21"/>
-          <w:szCs w:val="21"/>
-        </w:rPr>
-        <w:t xml:space="preserve"> CMS.</w:t>
+        <w:t>Advanced content management systems such as Plone and django CMS.</w:t>
       </w:r>
     </w:p>
     <w:p>
@@ -3364,25 +3054,14 @@
           <w:szCs w:val="21"/>
         </w:rPr>
       </w:pPr>
-      <w:proofErr w:type="spellStart"/>
-      <w:r>
-        <w:rPr>
-          <w:rFonts w:ascii="Verdana" w:eastAsia="Times New Roman" w:hAnsi="Verdana" w:cs="Times New Roman"/>
-          <w:color w:val="000000"/>
-          <w:sz w:val="21"/>
-          <w:szCs w:val="21"/>
-        </w:rPr>
-        <w:t>BeautifulSoup</w:t>
-      </w:r>
-      <w:proofErr w:type="spellEnd"/>
-      <w:r>
-        <w:rPr>
-          <w:rFonts w:ascii="Verdana" w:eastAsia="Times New Roman" w:hAnsi="Verdana" w:cs="Times New Roman"/>
-          <w:color w:val="000000"/>
-          <w:sz w:val="21"/>
-          <w:szCs w:val="21"/>
-        </w:rPr>
-        <w:t>, an HTML parser that can handle all sorts of oddball HTML.</w:t>
+      <w:r>
+        <w:rPr>
+          <w:rFonts w:ascii="Verdana" w:eastAsia="Times New Roman" w:hAnsi="Verdana" w:cs="Times New Roman"/>
+          <w:color w:val="000000"/>
+          <w:sz w:val="21"/>
+          <w:szCs w:val="21"/>
+        </w:rPr>
+        <w:t>BeautifulSoup, an HTML parser that can handle all sorts of oddball HTML.</w:t>
       </w:r>
     </w:p>
     <w:p>
@@ -3399,25 +3078,14 @@
           <w:szCs w:val="21"/>
         </w:rPr>
       </w:pPr>
-      <w:proofErr w:type="spellStart"/>
-      <w:r>
-        <w:rPr>
-          <w:rFonts w:ascii="Verdana" w:eastAsia="Times New Roman" w:hAnsi="Verdana" w:cs="Times New Roman"/>
-          <w:color w:val="000000"/>
-          <w:sz w:val="21"/>
-          <w:szCs w:val="21"/>
-        </w:rPr>
-        <w:t>Feedparser</w:t>
-      </w:r>
-      <w:proofErr w:type="spellEnd"/>
-      <w:r>
-        <w:rPr>
-          <w:rFonts w:ascii="Verdana" w:eastAsia="Times New Roman" w:hAnsi="Verdana" w:cs="Times New Roman"/>
-          <w:color w:val="000000"/>
-          <w:sz w:val="21"/>
-          <w:szCs w:val="21"/>
-        </w:rPr>
-        <w:t xml:space="preserve"> for parsing RSS/Atom feeds.</w:t>
+      <w:r>
+        <w:rPr>
+          <w:rFonts w:ascii="Verdana" w:eastAsia="Times New Roman" w:hAnsi="Verdana" w:cs="Times New Roman"/>
+          <w:color w:val="000000"/>
+          <w:sz w:val="21"/>
+          <w:szCs w:val="21"/>
+        </w:rPr>
+        <w:t>Feedparser for parsing RSS/Atom feeds.</w:t>
       </w:r>
     </w:p>
     <w:p>
@@ -3434,25 +3102,14 @@
           <w:szCs w:val="21"/>
         </w:rPr>
       </w:pPr>
-      <w:proofErr w:type="spellStart"/>
-      <w:r>
-        <w:rPr>
-          <w:rFonts w:ascii="Verdana" w:eastAsia="Times New Roman" w:hAnsi="Verdana" w:cs="Times New Roman"/>
-          <w:color w:val="000000"/>
-          <w:sz w:val="21"/>
-          <w:szCs w:val="21"/>
-        </w:rPr>
-        <w:t>Paramiko</w:t>
-      </w:r>
-      <w:proofErr w:type="spellEnd"/>
-      <w:r>
-        <w:rPr>
-          <w:rFonts w:ascii="Verdana" w:eastAsia="Times New Roman" w:hAnsi="Verdana" w:cs="Times New Roman"/>
-          <w:color w:val="000000"/>
-          <w:sz w:val="21"/>
-          <w:szCs w:val="21"/>
-        </w:rPr>
-        <w:t>, implementing the SSH2 protocol.</w:t>
+      <w:r>
+        <w:rPr>
+          <w:rFonts w:ascii="Verdana" w:eastAsia="Times New Roman" w:hAnsi="Verdana" w:cs="Times New Roman"/>
+          <w:color w:val="000000"/>
+          <w:sz w:val="21"/>
+          <w:szCs w:val="21"/>
+        </w:rPr>
+        <w:t>Paramiko, implementing the SSH2 protocol.</w:t>
       </w:r>
     </w:p>
     <w:p>
@@ -3634,25 +3291,14 @@
           <w:szCs w:val="21"/>
         </w:rPr>
       </w:pPr>
-      <w:proofErr w:type="spellStart"/>
-      <w:r>
-        <w:rPr>
-          <w:rFonts w:ascii="Verdana" w:eastAsia="Times New Roman" w:hAnsi="Verdana" w:cs="Times New Roman"/>
-          <w:color w:val="000000"/>
-          <w:sz w:val="21"/>
-          <w:szCs w:val="21"/>
-        </w:rPr>
-        <w:t>IPython</w:t>
-      </w:r>
-      <w:proofErr w:type="spellEnd"/>
-      <w:r>
-        <w:rPr>
-          <w:rFonts w:ascii="Verdana" w:eastAsia="Times New Roman" w:hAnsi="Verdana" w:cs="Times New Roman"/>
-          <w:color w:val="000000"/>
-          <w:sz w:val="21"/>
-          <w:szCs w:val="21"/>
-        </w:rPr>
-        <w:t xml:space="preserve"> is a powerful interactive shell that features easy editing and recording of a work session, and supports visualizations and parallel computing.</w:t>
+      <w:r>
+        <w:rPr>
+          <w:rFonts w:ascii="Verdana" w:eastAsia="Times New Roman" w:hAnsi="Verdana" w:cs="Times New Roman"/>
+          <w:color w:val="000000"/>
+          <w:sz w:val="21"/>
+          <w:szCs w:val="21"/>
+        </w:rPr>
+        <w:t>IPython is a powerful interactive shell that features easy editing and recording of a work session, and supports visualizations and parallel computing.</w:t>
       </w:r>
     </w:p>
     <w:p>
@@ -3928,7 +3574,6 @@
           <w:szCs w:val="21"/>
         </w:rPr>
       </w:pPr>
-      <w:proofErr w:type="spellStart"/>
       <w:r>
         <w:rPr>
           <w:rFonts w:ascii="Verdana" w:eastAsia="Times New Roman" w:hAnsi="Verdana" w:cs="Times New Roman"/>
@@ -3938,7 +3583,6 @@
         </w:rPr>
         <w:t>wxWidgets</w:t>
       </w:r>
-      <w:proofErr w:type="spellEnd"/>
     </w:p>
     <w:p>
       <w:pPr>
@@ -3954,25 +3598,14 @@
           <w:szCs w:val="21"/>
         </w:rPr>
       </w:pPr>
-      <w:proofErr w:type="spellStart"/>
-      <w:r>
-        <w:rPr>
-          <w:rFonts w:ascii="Verdana" w:eastAsia="Times New Roman" w:hAnsi="Verdana" w:cs="Times New Roman"/>
-          <w:color w:val="000000"/>
-          <w:sz w:val="21"/>
-          <w:szCs w:val="21"/>
-        </w:rPr>
-        <w:t>Kivy</w:t>
-      </w:r>
-      <w:proofErr w:type="spellEnd"/>
-      <w:r>
-        <w:rPr>
-          <w:rFonts w:ascii="Verdana" w:eastAsia="Times New Roman" w:hAnsi="Verdana" w:cs="Times New Roman"/>
-          <w:color w:val="000000"/>
-          <w:sz w:val="21"/>
-          <w:szCs w:val="21"/>
-        </w:rPr>
-        <w:t>, for writing multitouch applications.</w:t>
+      <w:r>
+        <w:rPr>
+          <w:rFonts w:ascii="Verdana" w:eastAsia="Times New Roman" w:hAnsi="Verdana" w:cs="Times New Roman"/>
+          <w:color w:val="000000"/>
+          <w:sz w:val="21"/>
+          <w:szCs w:val="21"/>
+        </w:rPr>
+        <w:t>Kivy, for writing multitouch applications.</w:t>
       </w:r>
     </w:p>
     <w:p>
@@ -3996,39 +3629,8 @@
           <w:sz w:val="21"/>
           <w:szCs w:val="21"/>
         </w:rPr>
-        <w:t xml:space="preserve">Qt via </w:t>
-      </w:r>
-      <w:proofErr w:type="spellStart"/>
-      <w:r>
-        <w:rPr>
-          <w:rFonts w:ascii="Verdana" w:eastAsia="Times New Roman" w:hAnsi="Verdana" w:cs="Times New Roman"/>
-          <w:color w:val="000000"/>
-          <w:sz w:val="21"/>
-          <w:szCs w:val="21"/>
-        </w:rPr>
-        <w:t>pyqt</w:t>
-      </w:r>
-      <w:proofErr w:type="spellEnd"/>
-      <w:r>
-        <w:rPr>
-          <w:rFonts w:ascii="Verdana" w:eastAsia="Times New Roman" w:hAnsi="Verdana" w:cs="Times New Roman"/>
-          <w:color w:val="000000"/>
-          <w:sz w:val="21"/>
-          <w:szCs w:val="21"/>
-        </w:rPr>
-        <w:t xml:space="preserve"> or </w:t>
-      </w:r>
-      <w:proofErr w:type="spellStart"/>
-      <w:r>
-        <w:rPr>
-          <w:rFonts w:ascii="Verdana" w:eastAsia="Times New Roman" w:hAnsi="Verdana" w:cs="Times New Roman"/>
-          <w:color w:val="000000"/>
-          <w:sz w:val="21"/>
-          <w:szCs w:val="21"/>
-        </w:rPr>
-        <w:t>pyside</w:t>
-      </w:r>
-      <w:proofErr w:type="spellEnd"/>
+        <w:t>Qt via pyqt or pyside</w:t>
+      </w:r>
     </w:p>
     <w:p>
       <w:pPr>
@@ -4211,25 +3813,14 @@
           <w:szCs w:val="21"/>
         </w:rPr>
       </w:pPr>
-      <w:proofErr w:type="spellStart"/>
-      <w:r>
-        <w:rPr>
-          <w:rFonts w:ascii="Verdana" w:eastAsia="Times New Roman" w:hAnsi="Verdana" w:cs="Times New Roman"/>
-          <w:color w:val="000000"/>
-          <w:sz w:val="21"/>
-          <w:szCs w:val="21"/>
-        </w:rPr>
-        <w:t>SCons</w:t>
-      </w:r>
-      <w:proofErr w:type="spellEnd"/>
-      <w:r>
-        <w:rPr>
-          <w:rFonts w:ascii="Verdana" w:eastAsia="Times New Roman" w:hAnsi="Verdana" w:cs="Times New Roman"/>
-          <w:color w:val="000000"/>
-          <w:sz w:val="21"/>
-          <w:szCs w:val="21"/>
-        </w:rPr>
-        <w:t xml:space="preserve"> for build control.</w:t>
+      <w:r>
+        <w:rPr>
+          <w:rFonts w:ascii="Verdana" w:eastAsia="Times New Roman" w:hAnsi="Verdana" w:cs="Times New Roman"/>
+          <w:color w:val="000000"/>
+          <w:sz w:val="21"/>
+          <w:szCs w:val="21"/>
+        </w:rPr>
+        <w:t>SCons for build control.</w:t>
       </w:r>
     </w:p>
     <w:p>
@@ -4246,25 +3837,14 @@
           <w:szCs w:val="21"/>
         </w:rPr>
       </w:pPr>
-      <w:proofErr w:type="spellStart"/>
-      <w:r>
-        <w:rPr>
-          <w:rFonts w:ascii="Verdana" w:eastAsia="Times New Roman" w:hAnsi="Verdana" w:cs="Times New Roman"/>
-          <w:color w:val="000000"/>
-          <w:sz w:val="21"/>
-          <w:szCs w:val="21"/>
-        </w:rPr>
-        <w:t>Buildbot</w:t>
-      </w:r>
-      <w:proofErr w:type="spellEnd"/>
-      <w:r>
-        <w:rPr>
-          <w:rFonts w:ascii="Verdana" w:eastAsia="Times New Roman" w:hAnsi="Verdana" w:cs="Times New Roman"/>
-          <w:color w:val="000000"/>
-          <w:sz w:val="21"/>
-          <w:szCs w:val="21"/>
-        </w:rPr>
-        <w:t xml:space="preserve"> and Apache Gump for automated continuous compilation and testing.</w:t>
+      <w:r>
+        <w:rPr>
+          <w:rFonts w:ascii="Verdana" w:eastAsia="Times New Roman" w:hAnsi="Verdana" w:cs="Times New Roman"/>
+          <w:color w:val="000000"/>
+          <w:sz w:val="21"/>
+          <w:szCs w:val="21"/>
+        </w:rPr>
+        <w:t>Buildbot and Apache Gump for automated continuous compilation and testing.</w:t>
       </w:r>
     </w:p>
     <w:p>
@@ -4288,19 +3868,8 @@
           <w:sz w:val="21"/>
           <w:szCs w:val="21"/>
         </w:rPr>
-        <w:t xml:space="preserve">Roundup or Trac for bug tracking and project </w:t>
-      </w:r>
-      <w:proofErr w:type="spellStart"/>
-      <w:r>
-        <w:rPr>
-          <w:rFonts w:ascii="Verdana" w:eastAsia="Times New Roman" w:hAnsi="Verdana" w:cs="Times New Roman"/>
-          <w:color w:val="000000"/>
-          <w:sz w:val="21"/>
-          <w:szCs w:val="21"/>
-        </w:rPr>
-        <w:t>manageme</w:t>
-      </w:r>
-      <w:proofErr w:type="spellEnd"/>
+        <w:t>Roundup or Trac for bug tracking and project manageme</w:t>
+      </w:r>
     </w:p>
     <w:p>
       <w:pPr>
@@ -4413,25 +3982,14 @@
           <w:szCs w:val="21"/>
         </w:rPr>
       </w:pPr>
-      <w:proofErr w:type="spellStart"/>
-      <w:r>
-        <w:rPr>
-          <w:rFonts w:ascii="Verdana" w:eastAsia="Times New Roman" w:hAnsi="Verdana" w:cs="Times New Roman"/>
-          <w:color w:val="000000"/>
-          <w:sz w:val="21"/>
-          <w:szCs w:val="21"/>
-        </w:rPr>
-        <w:t>Tryton</w:t>
-      </w:r>
-      <w:proofErr w:type="spellEnd"/>
-      <w:r>
-        <w:rPr>
-          <w:rFonts w:ascii="Verdana" w:eastAsia="Times New Roman" w:hAnsi="Verdana" w:cs="Times New Roman"/>
-          <w:color w:val="000000"/>
-          <w:sz w:val="21"/>
-          <w:szCs w:val="21"/>
-        </w:rPr>
-        <w:t xml:space="preserve"> is a three-tier high-level general purpose application platform.</w:t>
+      <w:r>
+        <w:rPr>
+          <w:rFonts w:ascii="Verdana" w:eastAsia="Times New Roman" w:hAnsi="Verdana" w:cs="Times New Roman"/>
+          <w:color w:val="000000"/>
+          <w:sz w:val="21"/>
+          <w:szCs w:val="21"/>
+        </w:rPr>
+        <w:t>Tryton is a three-tier high-level general purpose application platform.</w:t>
       </w:r>
     </w:p>
     <w:p>
@@ -4665,27 +4223,7 @@
           <w:sz w:val="21"/>
           <w:szCs w:val="21"/>
         </w:rPr>
-        <w:t>/XP/</w:t>
-      </w:r>
-      <w:proofErr w:type="spellStart"/>
-      <w:r>
-        <w:rPr>
-          <w:rFonts w:ascii="Verdana" w:hAnsi="Verdana"/>
-          <w:color w:val="000000"/>
-          <w:sz w:val="21"/>
-          <w:szCs w:val="21"/>
-        </w:rPr>
-        <w:t>BVista</w:t>
-      </w:r>
-      <w:proofErr w:type="spellEnd"/>
-      <w:r>
-        <w:rPr>
-          <w:rFonts w:ascii="Verdana" w:hAnsi="Verdana"/>
-          <w:color w:val="000000"/>
-          <w:sz w:val="21"/>
-          <w:szCs w:val="21"/>
-        </w:rPr>
-        <w:t>/2007/10</w:t>
+        <w:t>/XP/BVista/2007/10</w:t>
       </w:r>
     </w:p>
     <w:p>
@@ -4774,7 +4312,6 @@
           <w:szCs w:val="21"/>
         </w:rPr>
       </w:pPr>
-      <w:proofErr w:type="spellStart"/>
       <w:r>
         <w:rPr>
           <w:rFonts w:ascii="Verdana" w:hAnsi="Verdana"/>
@@ -4784,7 +4321,6 @@
         </w:rPr>
         <w:t>PalmOS</w:t>
       </w:r>
-      <w:proofErr w:type="spellEnd"/>
     </w:p>
     <w:p>
       <w:pPr>
@@ -5189,19 +4725,8 @@
           <w:sz w:val="21"/>
           <w:szCs w:val="21"/>
         </w:rPr>
-        <w:t xml:space="preserve">2.7   </w:t>
-      </w:r>
-      <w:proofErr w:type="gramStart"/>
-      <w:r>
-        <w:rPr>
-          <w:rFonts w:ascii="Verdana" w:hAnsi="Verdana"/>
-          <w:color w:val="000000"/>
-          <w:sz w:val="21"/>
-          <w:szCs w:val="21"/>
-        </w:rPr>
-        <w:t>vs  3.9</w:t>
-      </w:r>
-      <w:proofErr w:type="gramEnd"/>
+        <w:t>2.7   vs  3.9</w:t>
+      </w:r>
     </w:p>
     <w:p>
       <w:pPr>
@@ -5314,20 +4839,8 @@
           <w:szCs w:val="21"/>
         </w:rPr>
         <w:lastRenderedPageBreak/>
-        <w:t xml:space="preserve">Step </w:t>
-      </w:r>
-      <w:proofErr w:type="gramStart"/>
-      <w:r>
-        <w:rPr>
-          <w:rFonts w:ascii="Verdana" w:hAnsi="Verdana"/>
-          <w:b/>
-          <w:color w:val="000000"/>
-          <w:sz w:val="21"/>
-          <w:szCs w:val="21"/>
-        </w:rPr>
-        <w:t>1 :</w:t>
-      </w:r>
-      <w:proofErr w:type="gramEnd"/>
+        <w:t>Step 1 :</w:t>
+      </w:r>
       <w:r>
         <w:rPr>
           <w:rFonts w:ascii="Verdana" w:hAnsi="Verdana"/>
@@ -5373,6 +4886,7 @@
       <w:r>
         <w:rPr>
           <w:noProof/>
+          <w:lang w:val="en-IN" w:eastAsia="en-IN"/>
         </w:rPr>
         <w:drawing>
           <wp:inline distT="0" distB="0" distL="0" distR="0" wp14:anchorId="0468C85A" wp14:editId="42DACB6F">
@@ -5430,20 +4944,8 @@
           <w:sz w:val="21"/>
           <w:szCs w:val="21"/>
         </w:rPr>
-        <w:t xml:space="preserve">ep </w:t>
-      </w:r>
-      <w:proofErr w:type="gramStart"/>
-      <w:r>
-        <w:rPr>
-          <w:rFonts w:ascii="Verdana" w:hAnsi="Verdana"/>
-          <w:b/>
-          <w:color w:val="000000"/>
-          <w:sz w:val="21"/>
-          <w:szCs w:val="21"/>
-        </w:rPr>
-        <w:t>2 :</w:t>
-      </w:r>
-      <w:proofErr w:type="gramEnd"/>
+        <w:t>ep 2 :</w:t>
+      </w:r>
       <w:r>
         <w:rPr>
           <w:rFonts w:ascii="Verdana" w:hAnsi="Verdana"/>
@@ -5463,6 +4965,7 @@
       <w:r>
         <w:rPr>
           <w:noProof/>
+          <w:lang w:val="en-IN" w:eastAsia="en-IN"/>
         </w:rPr>
         <w:drawing>
           <wp:inline distT="0" distB="0" distL="0" distR="0" wp14:anchorId="5EBB37A4" wp14:editId="4F527202">
@@ -5505,6 +5008,7 @@
       <w:r>
         <w:rPr>
           <w:noProof/>
+          <w:lang w:val="en-IN" w:eastAsia="en-IN"/>
         </w:rPr>
         <w:lastRenderedPageBreak/>
         <w:drawing>
@@ -5589,9 +5093,55 @@
           <w:sz w:val="21"/>
           <w:szCs w:val="21"/>
         </w:rPr>
-        <w:t xml:space="preserve">64 Bit </w:t>
-      </w:r>
-      <w:proofErr w:type="spellStart"/>
+        <w:t>64 Bit OS</w:t>
+      </w:r>
+      <w:r>
+        <w:rPr>
+          <w:rFonts w:ascii="Verdana" w:hAnsi="Verdana"/>
+          <w:color w:val="000000"/>
+          <w:sz w:val="21"/>
+          <w:szCs w:val="21"/>
+        </w:rPr>
+        <w:t>,</w:t>
+      </w:r>
+      <w:r>
+        <w:rPr>
+          <w:rFonts w:ascii="Verdana" w:hAnsi="Verdana"/>
+          <w:color w:val="000000"/>
+          <w:sz w:val="21"/>
+          <w:szCs w:val="21"/>
+        </w:rPr>
+        <w:t>”</w:t>
+      </w:r>
+      <w:r>
+        <w:rPr>
+          <w:rFonts w:ascii="Verdana" w:hAnsi="Verdana"/>
+          <w:b/>
+          <w:color w:val="000000"/>
+          <w:sz w:val="21"/>
+          <w:szCs w:val="21"/>
+        </w:rPr>
+        <w:t>Windows x86 executable installer</w:t>
+      </w:r>
+      <w:r>
+        <w:rPr>
+          <w:rFonts w:ascii="Verdana" w:hAnsi="Verdana"/>
+          <w:b/>
+          <w:color w:val="000000"/>
+          <w:sz w:val="21"/>
+          <w:szCs w:val="21"/>
+        </w:rPr>
+        <w:t>”</w:t>
+      </w:r>
+      <w:r>
+        <w:rPr>
+          <w:rFonts w:ascii="Verdana" w:hAnsi="Verdana"/>
+          <w:color w:val="000000"/>
+          <w:sz w:val="21"/>
+          <w:szCs w:val="21"/>
+        </w:rPr>
+        <w:t xml:space="preserve"> for </w:t>
+      </w:r>
       <w:r>
         <w:rPr>
           <w:rFonts w:ascii="Verdana" w:hAnsi="Verdana"/>
@@ -5600,7 +5150,53 @@
           <w:sz w:val="21"/>
           <w:szCs w:val="21"/>
         </w:rPr>
-        <w:t>OS</w:t>
+        <w:t>32 Bit OS,</w:t>
+      </w:r>
+    </w:p>
+    <w:p>
+      <w:pPr>
+        <w:rPr>
+          <w:rFonts w:ascii="Verdana" w:hAnsi="Verdana"/>
+          <w:color w:val="000000"/>
+          <w:sz w:val="21"/>
+          <w:szCs w:val="21"/>
+        </w:rPr>
+      </w:pPr>
+      <w:r>
+        <w:rPr>
+          <w:rFonts w:ascii="Verdana" w:hAnsi="Verdana"/>
+          <w:color w:val="000000"/>
+          <w:sz w:val="21"/>
+          <w:szCs w:val="21"/>
+        </w:rPr>
+        <w:t>I</w:t>
+      </w:r>
+      <w:r>
+        <w:rPr>
+          <w:rFonts w:ascii="Verdana" w:hAnsi="Verdana"/>
+          <w:color w:val="000000"/>
+          <w:sz w:val="21"/>
+          <w:szCs w:val="21"/>
+        </w:rPr>
+        <w:t xml:space="preserve">f it is for </w:t>
+      </w:r>
+      <w:r>
+        <w:rPr>
+          <w:rFonts w:ascii="Verdana" w:hAnsi="Verdana"/>
+          <w:color w:val="000000"/>
+          <w:sz w:val="21"/>
+          <w:szCs w:val="21"/>
+        </w:rPr>
+        <w:t>L</w:t>
+      </w:r>
+      <w:r>
+        <w:rPr>
+          <w:rFonts w:ascii="Verdana" w:hAnsi="Verdana"/>
+          <w:color w:val="000000"/>
+          <w:sz w:val="21"/>
+          <w:szCs w:val="21"/>
+        </w:rPr>
+        <w:t>inux</w:t>
       </w:r>
       <w:r>
         <w:rPr>
@@ -5618,120 +5214,6 @@
           <w:sz w:val="21"/>
           <w:szCs w:val="21"/>
         </w:rPr>
-        <w:t>”</w:t>
-      </w:r>
-      <w:r>
-        <w:rPr>
-          <w:rFonts w:ascii="Verdana" w:hAnsi="Verdana"/>
-          <w:b/>
-          <w:color w:val="000000"/>
-          <w:sz w:val="21"/>
-          <w:szCs w:val="21"/>
-        </w:rPr>
-        <w:t>Windows</w:t>
-      </w:r>
-      <w:proofErr w:type="spellEnd"/>
-      <w:r>
-        <w:rPr>
-          <w:rFonts w:ascii="Verdana" w:hAnsi="Verdana"/>
-          <w:b/>
-          <w:color w:val="000000"/>
-          <w:sz w:val="21"/>
-          <w:szCs w:val="21"/>
-        </w:rPr>
-        <w:t xml:space="preserve"> x86 executable installer</w:t>
-      </w:r>
-      <w:r>
-        <w:rPr>
-          <w:rFonts w:ascii="Verdana" w:hAnsi="Verdana"/>
-          <w:b/>
-          <w:color w:val="000000"/>
-          <w:sz w:val="21"/>
-          <w:szCs w:val="21"/>
-        </w:rPr>
-        <w:t>”</w:t>
-      </w:r>
-      <w:r>
-        <w:rPr>
-          <w:rFonts w:ascii="Verdana" w:hAnsi="Verdana"/>
-          <w:color w:val="000000"/>
-          <w:sz w:val="21"/>
-          <w:szCs w:val="21"/>
-        </w:rPr>
-        <w:t xml:space="preserve"> for </w:t>
-      </w:r>
-      <w:r>
-        <w:rPr>
-          <w:rFonts w:ascii="Verdana" w:hAnsi="Verdana"/>
-          <w:b/>
-          <w:color w:val="FF0000"/>
-          <w:sz w:val="21"/>
-          <w:szCs w:val="21"/>
-        </w:rPr>
-        <w:t>32 Bit OS,</w:t>
-      </w:r>
-    </w:p>
-    <w:p>
-      <w:pPr>
-        <w:rPr>
-          <w:rFonts w:ascii="Verdana" w:hAnsi="Verdana"/>
-          <w:color w:val="000000"/>
-          <w:sz w:val="21"/>
-          <w:szCs w:val="21"/>
-        </w:rPr>
-      </w:pPr>
-      <w:r>
-        <w:rPr>
-          <w:rFonts w:ascii="Verdana" w:hAnsi="Verdana"/>
-          <w:color w:val="000000"/>
-          <w:sz w:val="21"/>
-          <w:szCs w:val="21"/>
-        </w:rPr>
-        <w:t>I</w:t>
-      </w:r>
-      <w:r>
-        <w:rPr>
-          <w:rFonts w:ascii="Verdana" w:hAnsi="Verdana"/>
-          <w:color w:val="000000"/>
-          <w:sz w:val="21"/>
-          <w:szCs w:val="21"/>
-        </w:rPr>
-        <w:t xml:space="preserve">f it is for </w:t>
-      </w:r>
-      <w:r>
-        <w:rPr>
-          <w:rFonts w:ascii="Verdana" w:hAnsi="Verdana"/>
-          <w:color w:val="000000"/>
-          <w:sz w:val="21"/>
-          <w:szCs w:val="21"/>
-        </w:rPr>
-        <w:t>L</w:t>
-      </w:r>
-      <w:r>
-        <w:rPr>
-          <w:rFonts w:ascii="Verdana" w:hAnsi="Verdana"/>
-          <w:color w:val="000000"/>
-          <w:sz w:val="21"/>
-          <w:szCs w:val="21"/>
-        </w:rPr>
-        <w:t>inux</w:t>
-      </w:r>
-      <w:r>
-        <w:rPr>
-          <w:rFonts w:ascii="Verdana" w:hAnsi="Verdana"/>
-          <w:color w:val="000000"/>
-          <w:sz w:val="21"/>
-          <w:szCs w:val="21"/>
-        </w:rPr>
-        <w:t>,</w:t>
-      </w:r>
-      <w:r>
-        <w:rPr>
-          <w:rFonts w:ascii="Verdana" w:hAnsi="Verdana"/>
-          <w:color w:val="000000"/>
-          <w:sz w:val="21"/>
-          <w:szCs w:val="21"/>
-        </w:rPr>
         <w:t xml:space="preserve"> download Linux </w:t>
       </w:r>
       <w:r>
@@ -5757,6 +5239,7 @@
       <w:r>
         <w:rPr>
           <w:noProof/>
+          <w:lang w:val="en-IN" w:eastAsia="en-IN"/>
         </w:rPr>
         <w:drawing>
           <wp:inline distT="0" distB="0" distL="0" distR="0" wp14:anchorId="7EB5F7A4" wp14:editId="25EA4A49">
@@ -5812,20 +5295,8 @@
           <w:sz w:val="21"/>
           <w:szCs w:val="21"/>
         </w:rPr>
-        <w:t xml:space="preserve">Step </w:t>
-      </w:r>
-      <w:proofErr w:type="gramStart"/>
-      <w:r>
-        <w:rPr>
-          <w:rFonts w:ascii="Verdana" w:hAnsi="Verdana"/>
-          <w:b/>
-          <w:color w:val="000000"/>
-          <w:sz w:val="21"/>
-          <w:szCs w:val="21"/>
-        </w:rPr>
-        <w:t>4 :</w:t>
-      </w:r>
-      <w:proofErr w:type="gramEnd"/>
+        <w:t>Step 4 :</w:t>
+      </w:r>
       <w:r>
         <w:rPr>
           <w:rFonts w:ascii="Verdana" w:hAnsi="Verdana"/>
@@ -5918,27 +5389,7 @@
           <w:sz w:val="21"/>
           <w:szCs w:val="21"/>
         </w:rPr>
-        <w:t xml:space="preserve">After installation by </w:t>
-      </w:r>
-      <w:proofErr w:type="gramStart"/>
-      <w:r>
-        <w:rPr>
-          <w:rFonts w:ascii="Verdana" w:hAnsi="Verdana"/>
-          <w:color w:val="000000"/>
-          <w:sz w:val="21"/>
-          <w:szCs w:val="21"/>
-        </w:rPr>
-        <w:t>default</w:t>
-      </w:r>
-      <w:proofErr w:type="gramEnd"/>
-      <w:r>
-        <w:rPr>
-          <w:rFonts w:ascii="Verdana" w:hAnsi="Verdana"/>
-          <w:color w:val="000000"/>
-          <w:sz w:val="21"/>
-          <w:szCs w:val="21"/>
-        </w:rPr>
-        <w:t xml:space="preserve"> you can find python software at below location.</w:t>
+        <w:t>After installation by default you can find python software at below location.</w:t>
       </w:r>
     </w:p>
     <w:p>
@@ -6029,7 +5480,6 @@
         </w:rPr>
         <w:t>&lt;user&gt;</w:t>
       </w:r>
-      <w:proofErr w:type="gramStart"/>
       <w:r>
         <w:rPr>
           <w:rFonts w:ascii="Verdana" w:hAnsi="Verdana"/>
@@ -6048,23 +5498,14 @@
           <w:sz w:val="21"/>
           <w:szCs w:val="21"/>
         </w:rPr>
-        <w:t xml:space="preserve">  =</w:t>
-      </w:r>
-      <w:proofErr w:type="gramEnd"/>
-      <w:r>
-        <w:rPr>
-          <w:rFonts w:ascii="Verdana" w:hAnsi="Verdana"/>
-          <w:color w:val="000000"/>
-          <w:sz w:val="21"/>
-          <w:szCs w:val="21"/>
-        </w:rPr>
-        <w:t>&gt; 64 Bit</w:t>
+        <w:t xml:space="preserve">  =&gt; 64 Bit</w:t>
       </w:r>
     </w:p>
     <w:p>
       <w:r>
         <w:rPr>
           <w:noProof/>
+          <w:lang w:val="en-IN" w:eastAsia="en-IN"/>
         </w:rPr>
         <w:lastRenderedPageBreak/>
         <w:drawing>
@@ -6115,28 +5556,13 @@
           <w:rFonts w:ascii="Verdana" w:hAnsi="Verdana"/>
           <w:b/>
         </w:rPr>
-        <w:t xml:space="preserve">Step </w:t>
-      </w:r>
-      <w:proofErr w:type="gramStart"/>
-      <w:r>
-        <w:rPr>
-          <w:rFonts w:ascii="Verdana" w:hAnsi="Verdana"/>
-          <w:b/>
-        </w:rPr>
-        <w:t>5 :</w:t>
-      </w:r>
-      <w:r>
-        <w:rPr>
-          <w:rFonts w:ascii="Verdana" w:hAnsi="Verdana"/>
-        </w:rPr>
-        <w:t>Go</w:t>
-      </w:r>
-      <w:proofErr w:type="gramEnd"/>
-      <w:r>
-        <w:rPr>
-          <w:rFonts w:ascii="Verdana" w:hAnsi="Verdana"/>
-        </w:rPr>
-        <w:t xml:space="preserve"> to Search bar and type python</w:t>
+        <w:t>Step 5 :</w:t>
+      </w:r>
+      <w:r>
+        <w:rPr>
+          <w:rFonts w:ascii="Verdana" w:hAnsi="Verdana"/>
+        </w:rPr>
+        <w:t>Go to Search bar and type python</w:t>
       </w:r>
       <w:r>
         <w:rPr>
@@ -6168,6 +5594,7 @@
       <w:r>
         <w:rPr>
           <w:noProof/>
+          <w:lang w:val="en-IN" w:eastAsia="en-IN"/>
         </w:rPr>
         <w:drawing>
           <wp:inline distT="0" distB="0" distL="0" distR="0" wp14:anchorId="1888A33C" wp14:editId="4CEAEE1E">
@@ -6210,6 +5637,7 @@
       <w:r>
         <w:rPr>
           <w:noProof/>
+          <w:lang w:val="en-IN" w:eastAsia="en-IN"/>
         </w:rPr>
         <w:lastRenderedPageBreak/>
         <w:drawing>
@@ -6281,7 +5709,6 @@
         </w:rPr>
         <w:t xml:space="preserve">Windows + R -&gt; </w:t>
       </w:r>
-      <w:proofErr w:type="spellStart"/>
       <w:r>
         <w:rPr>
           <w:rFonts w:ascii="Verdana" w:hAnsi="Verdana"/>
@@ -6290,7 +5717,6 @@
         </w:rPr>
         <w:t>cmd</w:t>
       </w:r>
-      <w:proofErr w:type="spellEnd"/>
       <w:r>
         <w:rPr>
           <w:rFonts w:ascii="Verdana" w:hAnsi="Verdana"/>
@@ -6328,6 +5754,7 @@
       <w:r>
         <w:rPr>
           <w:noProof/>
+          <w:lang w:val="en-IN" w:eastAsia="en-IN"/>
         </w:rPr>
         <w:drawing>
           <wp:inline distT="0" distB="0" distL="0" distR="0" wp14:anchorId="172CE4DC" wp14:editId="30549893">
@@ -6574,6 +6001,7 @@
       <w:r>
         <w:rPr>
           <w:noProof/>
+          <w:lang w:val="en-IN" w:eastAsia="en-IN"/>
         </w:rPr>
         <w:drawing>
           <wp:inline distT="0" distB="0" distL="0" distR="0" wp14:anchorId="386E1246" wp14:editId="71BFDD38">
@@ -6628,9 +6056,8 @@
           <w:bCs/>
           <w:color w:val="000000"/>
         </w:rPr>
-        <w:t xml:space="preserve">2. Environmental Variable </w:t>
-      </w:r>
-      <w:proofErr w:type="gramStart"/>
+        <w:t>2. Environmental Variable Setup</w:t>
+      </w:r>
       <w:r>
         <w:rPr>
           <w:rFonts w:ascii="Verdana" w:eastAsia="Times New Roman" w:hAnsi="Verdana" w:cs="Times New Roman"/>
@@ -6638,7 +6065,7 @@
           <w:bCs/>
           <w:color w:val="000000"/>
         </w:rPr>
-        <w:t>Setup</w:t>
+        <w:t>(Permanent)</w:t>
       </w:r>
       <w:r>
         <w:rPr>
@@ -6647,9 +6074,59 @@
           <w:bCs/>
           <w:color w:val="000000"/>
         </w:rPr>
-        <w:t>(</w:t>
-      </w:r>
-      <w:proofErr w:type="gramEnd"/>
+        <w:t xml:space="preserve"> :</w:t>
+      </w:r>
+    </w:p>
+    <w:p>
+      <w:pPr>
+        <w:rPr>
+          <w:rFonts w:ascii="Verdana" w:eastAsia="Times New Roman" w:hAnsi="Verdana" w:cs="Times New Roman"/>
+          <w:color w:val="000000"/>
+        </w:rPr>
+      </w:pPr>
+      <w:r>
+        <w:rPr>
+          <w:rFonts w:ascii="Verdana" w:eastAsia="Times New Roman" w:hAnsi="Verdana" w:cs="Times New Roman"/>
+          <w:color w:val="000000"/>
+        </w:rPr>
+        <w:t>Go to</w:t>
+      </w:r>
+    </w:p>
+    <w:p>
+      <w:pPr>
+        <w:rPr>
+          <w:rFonts w:ascii="Verdana" w:eastAsia="Times New Roman" w:hAnsi="Verdana" w:cs="Times New Roman"/>
+          <w:color w:val="000000"/>
+        </w:rPr>
+      </w:pPr>
+      <w:r>
+        <w:rPr>
+          <w:rFonts w:ascii="Verdana" w:eastAsia="Times New Roman" w:hAnsi="Verdana" w:cs="Times New Roman"/>
+          <w:color w:val="000000"/>
+        </w:rPr>
+        <w:t>My Computer -&gt; Properties -&gt; Advanced System Settings -&gt;Enviro</w:t>
+      </w:r>
+      <w:r>
+        <w:rPr>
+          <w:rFonts w:ascii="Verdana" w:eastAsia="Times New Roman" w:hAnsi="Verdana" w:cs="Times New Roman"/>
+          <w:color w:val="000000"/>
+        </w:rPr>
+        <w:t>n</w:t>
+      </w:r>
+      <w:r>
+        <w:rPr>
+          <w:rFonts w:ascii="Verdana" w:eastAsia="Times New Roman" w:hAnsi="Verdana" w:cs="Times New Roman"/>
+          <w:color w:val="000000"/>
+        </w:rPr>
+        <w:t>ment Variables -&gt; User Variables -&gt;</w:t>
+      </w:r>
+    </w:p>
+    <w:p>
+      <w:pPr>
+        <w:rPr>
+          <w:b/>
+        </w:rPr>
+      </w:pPr>
       <w:r>
         <w:rPr>
           <w:rFonts w:ascii="Verdana" w:eastAsia="Times New Roman" w:hAnsi="Verdana" w:cs="Times New Roman"/>
@@ -6657,69 +6134,18 @@
           <w:bCs/>
           <w:color w:val="000000"/>
         </w:rPr>
-        <w:t>Permanent)</w:t>
-      </w:r>
-      <w:r>
+        <w:t>Path :</w:t>
+      </w:r>
+    </w:p>
+    <w:p>
+      <w:pPr>
         <w:rPr>
           <w:rFonts w:ascii="Verdana" w:eastAsia="Times New Roman" w:hAnsi="Verdana" w:cs="Times New Roman"/>
           <w:b/>
           <w:bCs/>
           <w:color w:val="000000"/>
         </w:rPr>
-        <w:t xml:space="preserve"> :</w:t>
-      </w:r>
-    </w:p>
-    <w:p>
-      <w:pPr>
-        <w:rPr>
-          <w:rFonts w:ascii="Verdana" w:eastAsia="Times New Roman" w:hAnsi="Verdana" w:cs="Times New Roman"/>
-          <w:color w:val="000000"/>
-        </w:rPr>
-      </w:pPr>
-      <w:r>
-        <w:rPr>
-          <w:rFonts w:ascii="Verdana" w:eastAsia="Times New Roman" w:hAnsi="Verdana" w:cs="Times New Roman"/>
-          <w:color w:val="000000"/>
-        </w:rPr>
-        <w:t>Go to</w:t>
-      </w:r>
-    </w:p>
-    <w:p>
-      <w:pPr>
-        <w:rPr>
-          <w:rFonts w:ascii="Verdana" w:eastAsia="Times New Roman" w:hAnsi="Verdana" w:cs="Times New Roman"/>
-          <w:color w:val="000000"/>
-        </w:rPr>
-      </w:pPr>
-      <w:r>
-        <w:rPr>
-          <w:rFonts w:ascii="Verdana" w:eastAsia="Times New Roman" w:hAnsi="Verdana" w:cs="Times New Roman"/>
-          <w:color w:val="000000"/>
-        </w:rPr>
-        <w:t>My Computer -&gt; Properties -&gt; Advanced System Settings -&gt;Enviro</w:t>
-      </w:r>
-      <w:r>
-        <w:rPr>
-          <w:rFonts w:ascii="Verdana" w:eastAsia="Times New Roman" w:hAnsi="Verdana" w:cs="Times New Roman"/>
-          <w:color w:val="000000"/>
-        </w:rPr>
-        <w:t>n</w:t>
-      </w:r>
-      <w:r>
-        <w:rPr>
-          <w:rFonts w:ascii="Verdana" w:eastAsia="Times New Roman" w:hAnsi="Verdana" w:cs="Times New Roman"/>
-          <w:color w:val="000000"/>
-        </w:rPr>
-        <w:t>ment Variables -&gt; User Variables -&gt;</w:t>
-      </w:r>
-    </w:p>
-    <w:p>
-      <w:pPr>
-        <w:rPr>
-          <w:b/>
-        </w:rPr>
-      </w:pPr>
-      <w:proofErr w:type="gramStart"/>
+      </w:pPr>
       <w:r>
         <w:rPr>
           <w:rFonts w:ascii="Verdana" w:eastAsia="Times New Roman" w:hAnsi="Verdana" w:cs="Times New Roman"/>
@@ -6727,60 +6153,21 @@
           <w:bCs/>
           <w:color w:val="000000"/>
         </w:rPr>
-        <w:t>Path :</w:t>
-      </w:r>
-      <w:proofErr w:type="gramEnd"/>
-    </w:p>
-    <w:p>
-      <w:pPr>
+        <w:t>C:\Users\&lt;user name&gt;\AppData\Local\Programs\Python\Python36-32</w:t>
+      </w:r>
+      <w:r>
         <w:rPr>
           <w:rFonts w:ascii="Verdana" w:eastAsia="Times New Roman" w:hAnsi="Verdana" w:cs="Times New Roman"/>
           <w:b/>
           <w:bCs/>
           <w:color w:val="000000"/>
         </w:rPr>
-      </w:pPr>
-      <w:r>
-        <w:rPr>
-          <w:rFonts w:ascii="Verdana" w:eastAsia="Times New Roman" w:hAnsi="Verdana" w:cs="Times New Roman"/>
-          <w:b/>
-          <w:bCs/>
-          <w:color w:val="000000"/>
-        </w:rPr>
-        <w:t>C:\Users\&lt;user name&gt;\</w:t>
-      </w:r>
-      <w:proofErr w:type="spellStart"/>
-      <w:r>
-        <w:rPr>
-          <w:rFonts w:ascii="Verdana" w:eastAsia="Times New Roman" w:hAnsi="Verdana" w:cs="Times New Roman"/>
-          <w:b/>
-          <w:bCs/>
-          <w:color w:val="000000"/>
-        </w:rPr>
-        <w:t>AppData</w:t>
-      </w:r>
-      <w:proofErr w:type="spellEnd"/>
-      <w:r>
-        <w:rPr>
-          <w:rFonts w:ascii="Verdana" w:eastAsia="Times New Roman" w:hAnsi="Verdana" w:cs="Times New Roman"/>
-          <w:b/>
-          <w:bCs/>
-          <w:color w:val="000000"/>
-        </w:rPr>
-        <w:t>\Local\Programs\Python\Python36-32</w:t>
-      </w:r>
-      <w:r>
-        <w:rPr>
-          <w:rFonts w:ascii="Verdana" w:eastAsia="Times New Roman" w:hAnsi="Verdana" w:cs="Times New Roman"/>
-          <w:b/>
-          <w:bCs/>
-          <w:color w:val="000000"/>
-        </w:rPr>
         <w:t>\</w:t>
       </w:r>
       <w:r>
         <w:rPr>
           <w:noProof/>
+          <w:lang w:val="en-IN" w:eastAsia="en-IN"/>
         </w:rPr>
         <w:drawing>
           <wp:inline distT="0" distB="0" distL="0" distR="0" wp14:anchorId="6896ACB8" wp14:editId="776D06F3">
@@ -6831,6 +6218,7 @@
       <w:r>
         <w:rPr>
           <w:noProof/>
+          <w:lang w:val="en-IN" w:eastAsia="en-IN"/>
         </w:rPr>
         <w:lastRenderedPageBreak/>
         <w:drawing>
@@ -6882,6 +6270,7 @@
       <w:r>
         <w:rPr>
           <w:noProof/>
+          <w:lang w:val="en-IN" w:eastAsia="en-IN"/>
         </w:rPr>
         <w:drawing>
           <wp:inline distT="0" distB="0" distL="0" distR="0" wp14:anchorId="71C7D0AD" wp14:editId="199D636D">
@@ -7118,19 +6507,8 @@
           <w:bCs/>
           <w:color w:val="000000"/>
         </w:rPr>
-        <w:t xml:space="preserve">Running </w:t>
-      </w:r>
-      <w:proofErr w:type="gramStart"/>
-      <w:r>
-        <w:rPr>
-          <w:rFonts w:ascii="Verdana" w:eastAsia="Times New Roman" w:hAnsi="Verdana" w:cs="Times New Roman"/>
-          <w:b/>
-          <w:bCs/>
-          <w:color w:val="000000"/>
-        </w:rPr>
-        <w:t>Python :</w:t>
-      </w:r>
-      <w:proofErr w:type="gramEnd"/>
+        <w:t>Running Python :</w:t>
+      </w:r>
     </w:p>
     <w:p>
       <w:pPr>
@@ -7192,9 +6570,8 @@
           <w:bCs/>
           <w:color w:val="000000"/>
         </w:rPr>
-        <w:t xml:space="preserve">1. Interactive </w:t>
-      </w:r>
-      <w:proofErr w:type="gramStart"/>
+        <w:t>1. Interactive Interpreter</w:t>
+      </w:r>
       <w:r>
         <w:rPr>
           <w:rFonts w:ascii="Verdana" w:hAnsi="Verdana"/>
@@ -7202,23 +6579,14 @@
           <w:bCs/>
           <w:color w:val="000000"/>
         </w:rPr>
-        <w:t>Interpreter</w:t>
-      </w:r>
-      <w:r>
-        <w:rPr>
-          <w:rFonts w:ascii="Verdana" w:hAnsi="Verdana"/>
-          <w:b/>
-          <w:bCs/>
-          <w:color w:val="000000"/>
-        </w:rPr>
         <w:t xml:space="preserve"> :</w:t>
       </w:r>
-      <w:proofErr w:type="gramEnd"/>
     </w:p>
     <w:p>
       <w:r>
         <w:rPr>
           <w:noProof/>
+          <w:lang w:val="en-IN" w:eastAsia="en-IN"/>
         </w:rPr>
         <w:drawing>
           <wp:inline distT="0" distB="0" distL="0" distR="0" wp14:anchorId="45FC19B3" wp14:editId="7372BE58">
@@ -7351,6 +6719,7 @@
       <w:r>
         <w:rPr>
           <w:noProof/>
+          <w:lang w:val="en-IN" w:eastAsia="en-IN"/>
         </w:rPr>
         <w:drawing>
           <wp:inline distT="0" distB="0" distL="0" distR="0" wp14:anchorId="13FD1967" wp14:editId="6FC43964">
@@ -7523,27 +6892,7 @@
           <w:sz w:val="21"/>
           <w:szCs w:val="21"/>
         </w:rPr>
-        <w:t xml:space="preserve"> − </w:t>
-      </w:r>
-      <w:proofErr w:type="spellStart"/>
-      <w:r>
-        <w:rPr>
-          <w:rFonts w:ascii="Verdana" w:hAnsi="Verdana"/>
-          <w:color w:val="000000"/>
-          <w:sz w:val="21"/>
-          <w:szCs w:val="21"/>
-        </w:rPr>
-        <w:t>PythonWin</w:t>
-      </w:r>
-      <w:proofErr w:type="spellEnd"/>
-      <w:r>
-        <w:rPr>
-          <w:rFonts w:ascii="Verdana" w:hAnsi="Verdana"/>
-          <w:color w:val="000000"/>
-          <w:sz w:val="21"/>
-          <w:szCs w:val="21"/>
-        </w:rPr>
-        <w:t xml:space="preserve"> is the first Windows interface for Python and is an IDE with a GUI.</w:t>
+        <w:t> − PythonWin is the first Windows interface for Python and is an IDE with a GUI.</w:t>
       </w:r>
     </w:p>
     <w:p>
@@ -7565,31 +6914,7 @@
           <w:shd w:val="clear" w:color="auto" w:fill="FFFFFF"/>
         </w:rPr>
         <w:lastRenderedPageBreak/>
-        <w:t xml:space="preserve">For both </w:t>
-      </w:r>
-      <w:proofErr w:type="spellStart"/>
-      <w:proofErr w:type="gramStart"/>
-      <w:r>
-        <w:rPr>
-          <w:rFonts w:ascii="Verdana" w:hAnsi="Verdana"/>
-          <w:color w:val="000000"/>
-          <w:sz w:val="23"/>
-          <w:szCs w:val="23"/>
-          <w:shd w:val="clear" w:color="auto" w:fill="FFFFFF"/>
-        </w:rPr>
-        <w:t>Windows,Linux</w:t>
-      </w:r>
-      <w:proofErr w:type="spellEnd"/>
-      <w:proofErr w:type="gramEnd"/>
-      <w:r>
-        <w:rPr>
-          <w:rFonts w:ascii="Verdana" w:hAnsi="Verdana"/>
-          <w:color w:val="000000"/>
-          <w:sz w:val="23"/>
-          <w:szCs w:val="23"/>
-          <w:shd w:val="clear" w:color="auto" w:fill="FFFFFF"/>
-        </w:rPr>
-        <w:t xml:space="preserve"> you can use different IDE’s like </w:t>
+        <w:t xml:space="preserve">For both Windows,Linux you can use different IDE’s like </w:t>
       </w:r>
       <w:r>
         <w:rPr>
@@ -7673,7 +6998,6 @@
         </w:rPr>
         <w:t xml:space="preserve">1. </w:t>
       </w:r>
-      <w:proofErr w:type="gramStart"/>
       <w:r>
         <w:rPr>
           <w:rFonts w:ascii="Segoe UI" w:hAnsi="Segoe UI" w:cs="Segoe UI"/>
@@ -7684,49 +7008,346 @@
           <w:u w:val="single"/>
           <w:shd w:val="clear" w:color="auto" w:fill="FFFFFF"/>
         </w:rPr>
-        <w:t>Introduction :</w:t>
-      </w:r>
-      <w:proofErr w:type="gramEnd"/>
-    </w:p>
-    <w:p>
-      <w:r>
-        <w:t>How interpreter works in python.</w:t>
-      </w:r>
-    </w:p>
+        <w:t>Introduction:</w:t>
+      </w:r>
+    </w:p>
+    <w:p>
+      <w:r>
+        <w:t xml:space="preserve">How interpreter works in </w:t>
+      </w:r>
+      <w:r>
+        <w:t>python?</w:t>
+      </w:r>
+    </w:p>
+    <w:p>
+      <w:pPr>
+        <w:pStyle w:val="ListParagraph"/>
+        <w:numPr>
+          <w:ilvl w:val="2"/>
+          <w:numId w:val="4"/>
+        </w:numPr>
+      </w:pPr>
+      <w:r>
+        <w:t>Python is processed at runtime by interpreter .you do not need any complier your program before executing it. In python interpreter, execute line-by-line execution.</w:t>
+      </w:r>
+    </w:p>
+    <w:p/>
+    <w:p/>
     <w:p>
       <w:r>
         <w:t>Python features</w:t>
       </w:r>
     </w:p>
     <w:p>
-      <w:r>
-        <w:t xml:space="preserve">Interpreter </w:t>
-      </w:r>
-      <w:proofErr w:type="spellStart"/>
-      <w:r>
-        <w:t>CPython</w:t>
-      </w:r>
-      <w:proofErr w:type="spellEnd"/>
+      <w:pPr>
+        <w:pStyle w:val="ListParagraph"/>
+        <w:numPr>
+          <w:ilvl w:val="1"/>
+          <w:numId w:val="20"/>
+        </w:numPr>
+      </w:pPr>
+      <w:r>
+        <w:t xml:space="preserve">Simple to learn </w:t>
+      </w:r>
+    </w:p>
+    <w:p>
+      <w:pPr>
+        <w:pStyle w:val="ListParagraph"/>
+        <w:numPr>
+          <w:ilvl w:val="1"/>
+          <w:numId w:val="20"/>
+        </w:numPr>
+      </w:pPr>
+      <w:r>
+        <w:t>Open source</w:t>
+      </w:r>
+    </w:p>
+    <w:p>
+      <w:pPr>
+        <w:pStyle w:val="ListParagraph"/>
+        <w:numPr>
+          <w:ilvl w:val="1"/>
+          <w:numId w:val="20"/>
+        </w:numPr>
+      </w:pPr>
+      <w:r>
+        <w:t xml:space="preserve">Portability- it </w:t>
+      </w:r>
+      <w:r>
+        <w:t xml:space="preserve">can be  </w:t>
+      </w:r>
       <w:r>
         <w:t xml:space="preserve"> </w:t>
       </w:r>
-      <w:proofErr w:type="spellStart"/>
-      <w:r>
-        <w:t>IronPython</w:t>
-      </w:r>
-      <w:proofErr w:type="spellEnd"/>
+      <w:r>
+        <w:t>embedded in</w:t>
+      </w:r>
+      <w:r>
+        <w:t xml:space="preserve"> every </w:t>
+      </w:r>
+      <w:r>
+        <w:t>environment.</w:t>
+      </w:r>
+    </w:p>
+    <w:p>
+      <w:pPr>
+        <w:pStyle w:val="ListParagraph"/>
+        <w:numPr>
+          <w:ilvl w:val="1"/>
+          <w:numId w:val="20"/>
+        </w:numPr>
+      </w:pPr>
+      <w:r>
+        <w:t>High-level interpreter- it will take memory management itself.</w:t>
+      </w:r>
+    </w:p>
+    <w:p>
+      <w:pPr>
+        <w:pStyle w:val="ListParagraph"/>
+        <w:numPr>
+          <w:ilvl w:val="1"/>
+          <w:numId w:val="20"/>
+        </w:numPr>
+      </w:pPr>
+      <w:r>
+        <w:t xml:space="preserve">Object-oriented </w:t>
+      </w:r>
+    </w:p>
+    <w:p>
+      <w:pPr>
+        <w:pStyle w:val="ListParagraph"/>
+        <w:numPr>
+          <w:ilvl w:val="1"/>
+          <w:numId w:val="20"/>
+        </w:numPr>
+      </w:pPr>
+      <w:r>
+        <w:t>Standard libraries</w:t>
+      </w:r>
+      <w:r>
+        <w:t>-inside libraries function having</w:t>
+      </w:r>
       <w:r>
         <w:t xml:space="preserve"> </w:t>
       </w:r>
-      <w:proofErr w:type="spellStart"/>
-      <w:r>
-        <w:t>Jython</w:t>
-      </w:r>
-      <w:proofErr w:type="spellEnd"/>
-    </w:p>
+    </w:p>
+    <w:p>
+      <w:pPr>
+        <w:pStyle w:val="ListParagraph"/>
+        <w:numPr>
+          <w:ilvl w:val="1"/>
+          <w:numId w:val="20"/>
+        </w:numPr>
+      </w:pPr>
+      <w:r>
+        <w:t>Platform independent</w:t>
+      </w:r>
+    </w:p>
+    <w:p>
+      <w:pPr>
+        <w:pStyle w:val="ListParagraph"/>
+        <w:numPr>
+          <w:ilvl w:val="1"/>
+          <w:numId w:val="20"/>
+        </w:numPr>
+      </w:pPr>
+      <w:r>
+        <w:t>No type declaration</w:t>
+      </w:r>
+    </w:p>
+    <w:p>
+      <w:pPr>
+        <w:pStyle w:val="ListParagraph"/>
+        <w:numPr>
+          <w:ilvl w:val="1"/>
+          <w:numId w:val="20"/>
+        </w:numPr>
+      </w:pPr>
+      <w:r>
+        <w:t>No compilation and linking</w:t>
+      </w:r>
+    </w:p>
+    <w:p>
+      <w:r>
+        <w:t>Interpreter CPython IronPython Jython</w:t>
+      </w:r>
+    </w:p>
+    <w:p>
+      <w:pPr>
+        <w:pStyle w:val="ListParagraph"/>
+        <w:numPr>
+          <w:ilvl w:val="1"/>
+          <w:numId w:val="3"/>
+        </w:numPr>
+      </w:pPr>
+      <w:r>
+        <w:t>Cpython: it is default and most widely used interpreter of python, written in c.</w:t>
+      </w:r>
+    </w:p>
+    <w:p>
+      <w:pPr>
+        <w:pStyle w:val="ListParagraph"/>
+        <w:ind w:left="1440"/>
+      </w:pPr>
+      <w:r>
+        <w:t>Cpython compiles any python code into</w:t>
+      </w:r>
+      <w:r>
+        <w:t xml:space="preserve"> byte code and that byte code interpreted through</w:t>
+      </w:r>
+      <w:r>
+        <w:t xml:space="preserve"> evaluation </w:t>
+      </w:r>
+      <w:r>
+        <w:t xml:space="preserve">process. </w:t>
+      </w:r>
+      <w:r>
+        <w:t>Cp</w:t>
+      </w:r>
+      <w:r>
+        <w:t>ython</w:t>
+      </w:r>
+      <w:r>
+        <w:t xml:space="preserve"> does not translate into python code to c</w:t>
+      </w:r>
+    </w:p>
+    <w:p>
+      <w:pPr>
+        <w:pStyle w:val="ListParagraph"/>
+        <w:numPr>
+          <w:ilvl w:val="1"/>
+          <w:numId w:val="3"/>
+        </w:numPr>
+      </w:pPr>
+      <w:r>
+        <w:t>Jython:</w:t>
+      </w:r>
+      <w:r>
+        <w:t xml:space="preserve"> </w:t>
+      </w:r>
+      <w:commentRangeStart w:id="0"/>
+      <w:r>
+        <w:t>jyt</w:t>
+      </w:r>
+      <w:r>
+        <w:t>h</w:t>
+      </w:r>
+      <w:r>
+        <w:t>on</w:t>
+      </w:r>
+      <w:commentRangeEnd w:id="0"/>
+      <w:r>
+        <w:rPr>
+          <w:rStyle w:val="CommentReference"/>
+        </w:rPr>
+        <w:commentReference w:id="0"/>
+      </w:r>
+      <w:r>
+        <w:t xml:space="preserve"> compiles python code into java </w:t>
+      </w:r>
+      <w:r>
+        <w:t>bytecode. We</w:t>
+      </w:r>
+      <w:r>
+        <w:t xml:space="preserve"> can run python</w:t>
+      </w:r>
+      <w:r>
+        <w:t xml:space="preserve"> code on the java platform</w:t>
+      </w:r>
+    </w:p>
+    <w:p>
+      <w:pPr>
+        <w:pStyle w:val="ListParagraph"/>
+        <w:numPr>
+          <w:ilvl w:val="1"/>
+          <w:numId w:val="3"/>
+        </w:numPr>
+      </w:pPr>
+      <w:r>
+        <w:t>Iron</w:t>
+      </w:r>
+      <w:r>
+        <w:t>-</w:t>
+      </w:r>
+      <w:r>
+        <w:t xml:space="preserve">python: </w:t>
+      </w:r>
+      <w:r>
+        <w:t>iron-python</w:t>
+      </w:r>
+      <w:r>
+        <w:t xml:space="preserve"> is a popular python </w:t>
+      </w:r>
+      <w:r>
+        <w:t>implementation has b</w:t>
+      </w:r>
+      <w:bookmarkStart w:id="1" w:name="_GoBack"/>
+      <w:bookmarkEnd w:id="1"/>
+      <w:r>
+        <w:t>een written</w:t>
+      </w:r>
+      <w:r>
+        <w:t xml:space="preserve"> in c-sharp(</w:t>
+      </w:r>
+      <w:r>
+        <w:t>C</w:t>
+      </w:r>
+      <w:r>
+        <w:t xml:space="preserve">#) and has designed to run on </w:t>
+      </w:r>
+      <w:r>
+        <w:t>the .</w:t>
+      </w:r>
+      <w:r>
+        <w:t xml:space="preserve">net platform .it create bridge between python and .net universe. </w:t>
+      </w:r>
+    </w:p>
+    <w:p>
+      <w:pPr>
+        <w:pStyle w:val="ListParagraph"/>
+        <w:ind w:left="1440"/>
+      </w:pPr>
+      <w:r>
+        <w:t xml:space="preserve"> </w:t>
+      </w:r>
+    </w:p>
+    <w:p/>
     <w:p>
       <w:r>
         <w:t>Dynamically typed programming language</w:t>
+      </w:r>
+    </w:p>
+    <w:p>
+      <w:pPr>
+        <w:pStyle w:val="ListParagraph"/>
+        <w:numPr>
+          <w:ilvl w:val="0"/>
+          <w:numId w:val="21"/>
+        </w:numPr>
+      </w:pPr>
+      <w:r>
+        <w:t>Static: data type are checking before execution.</w:t>
+      </w:r>
+    </w:p>
+    <w:p>
+      <w:pPr>
+        <w:pStyle w:val="ListParagraph"/>
+        <w:numPr>
+          <w:ilvl w:val="0"/>
+          <w:numId w:val="21"/>
+        </w:numPr>
+      </w:pPr>
+      <w:r>
+        <w:lastRenderedPageBreak/>
+        <w:t>Dynamic: data type are checking during execution.</w:t>
+      </w:r>
+    </w:p>
+    <w:p>
+      <w:pPr>
+        <w:pStyle w:val="ListParagraph"/>
+      </w:pPr>
+      <w:r>
+        <w:t xml:space="preserve">Python is an interpreter, it execute line-by-line and thus data type checking done during execution. Hence, python is a dynamically typed programming language.  </w:t>
       </w:r>
     </w:p>
     <w:p>
@@ -7807,30 +7428,7 @@
       </w:r>
       <w:r>
         <w:br/>
-      </w:r>
-      <w:proofErr w:type="spellStart"/>
-      <w:r>
-        <w:t>cpython</w:t>
-      </w:r>
-      <w:proofErr w:type="spellEnd"/>
-      <w:r>
-        <w:t xml:space="preserve"> vs </w:t>
-      </w:r>
-      <w:proofErr w:type="spellStart"/>
-      <w:r>
-        <w:t>ironpyhon</w:t>
-      </w:r>
-      <w:proofErr w:type="spellEnd"/>
-      <w:r>
-        <w:t xml:space="preserve"> vs </w:t>
-      </w:r>
-      <w:proofErr w:type="spellStart"/>
-      <w:r>
-        <w:t>jython</w:t>
-      </w:r>
-      <w:proofErr w:type="spellEnd"/>
-      <w:r>
-        <w:t>:</w:t>
+        <w:t>cpython vs ironpyhon vs jython:</w:t>
       </w:r>
       <w:r>
         <w:br/>
@@ -7854,15 +7452,7 @@
       </w:r>
       <w:r>
         <w:br/>
-        <w:t xml:space="preserve">Dynamically typed programming </w:t>
-      </w:r>
-      <w:proofErr w:type="gramStart"/>
-      <w:r>
-        <w:t>language  int</w:t>
-      </w:r>
-      <w:proofErr w:type="gramEnd"/>
-      <w:r>
-        <w:t xml:space="preserve"> x = 10 &lt;==&gt;  x = 10</w:t>
+        <w:t>Dynamically typed programming language  int x = 10 &lt;==&gt;  x = 10</w:t>
       </w:r>
       <w:r>
         <w:br/>
@@ -7880,8 +7470,32 @@
 </w:document>
 </file>
 
+<file path=word/comments.xml><?xml version="1.0" encoding="utf-8"?>
+<w:comments xmlns:wpc="http://schemas.microsoft.com/office/word/2010/wordprocessingCanvas" xmlns:cx="http://schemas.microsoft.com/office/drawing/2014/chartex" xmlns:cx1="http://schemas.microsoft.com/office/drawing/2015/9/8/chartex" xmlns:mc="http://schemas.openxmlformats.org/markup-compatibility/2006" xmlns:o="urn:schemas-microsoft-com:office:office" xmlns:r="http://schemas.openxmlformats.org/officeDocument/2006/relationships" xmlns:m="http://schemas.openxmlformats.org/officeDocument/2006/math" xmlns:v="urn:schemas-microsoft-com:vml" xmlns:wp14="http://schemas.microsoft.com/office/word/2010/wordprocessingDrawing" xmlns:wp="http://schemas.openxmlformats.org/drawingml/2006/wordprocessingDrawing" xmlns:w10="urn:schemas-microsoft-com:office:word" xmlns:w="http://schemas.openxmlformats.org/wordprocessingml/2006/main" xmlns:w14="http://schemas.microsoft.com/office/word/2010/wordml" xmlns:w15="http://schemas.microsoft.com/office/word/2012/wordml" xmlns:w16se="http://schemas.microsoft.com/office/word/2015/wordml/symex" xmlns:wpg="http://schemas.microsoft.com/office/word/2010/wordprocessingGroup" xmlns:wpi="http://schemas.microsoft.com/office/word/2010/wordprocessingInk" xmlns:wne="http://schemas.microsoft.com/office/word/2006/wordml" xmlns:wps="http://schemas.microsoft.com/office/word/2010/wordprocessingShape" mc:Ignorable="w14 w15 w16se wp14">
+  <w:comment w:id="0" w:author="Vivekananda Reddy R" w:date="2021-12-22T10:44:00Z" w:initials="VRR">
+    <w:p>
+      <w:pPr>
+        <w:pStyle w:val="CommentText"/>
+      </w:pPr>
+      <w:r>
+        <w:rPr>
+          <w:rStyle w:val="CommentReference"/>
+        </w:rPr>
+        <w:annotationRef/>
+      </w:r>
+    </w:p>
+  </w:comment>
+</w:comments>
+</file>
+
+<file path=word/commentsExtended.xml><?xml version="1.0" encoding="utf-8"?>
+<w15:commentsEx xmlns:wpc="http://schemas.microsoft.com/office/word/2010/wordprocessingCanvas" xmlns:cx="http://schemas.microsoft.com/office/drawing/2014/chartex" xmlns:cx1="http://schemas.microsoft.com/office/drawing/2015/9/8/chartex" xmlns:mc="http://schemas.openxmlformats.org/markup-compatibility/2006" xmlns:o="urn:schemas-microsoft-com:office:office" xmlns:r="http://schemas.openxmlformats.org/officeDocument/2006/relationships" xmlns:m="http://schemas.openxmlformats.org/officeDocument/2006/math" xmlns:v="urn:schemas-microsoft-com:vml" xmlns:wp14="http://schemas.microsoft.com/office/word/2010/wordprocessingDrawing" xmlns:wp="http://schemas.openxmlformats.org/drawingml/2006/wordprocessingDrawing" xmlns:w10="urn:schemas-microsoft-com:office:word" xmlns:w="http://schemas.openxmlformats.org/wordprocessingml/2006/main" xmlns:w14="http://schemas.microsoft.com/office/word/2010/wordml" xmlns:w15="http://schemas.microsoft.com/office/word/2012/wordml" xmlns:w16se="http://schemas.microsoft.com/office/word/2015/wordml/symex" xmlns:wpg="http://schemas.microsoft.com/office/word/2010/wordprocessingGroup" xmlns:wpi="http://schemas.microsoft.com/office/word/2010/wordprocessingInk" xmlns:wne="http://schemas.microsoft.com/office/word/2006/wordml" xmlns:wps="http://schemas.microsoft.com/office/word/2010/wordprocessingShape" mc:Ignorable="w14 w15 w16se wp14">
+  <w15:commentEx w15:paraId="6455A874" w15:done="0"/>
+</w15:commentsEx>
+</file>
+
 <file path=word/endnotes.xml><?xml version="1.0" encoding="utf-8"?>
-<w:endnotes xmlns:wpc="http://schemas.microsoft.com/office/word/2010/wordprocessingCanvas" xmlns:cx="http://schemas.microsoft.com/office/drawing/2014/chartex" xmlns:cx1="http://schemas.microsoft.com/office/drawing/2015/9/8/chartex" xmlns:cx2="http://schemas.microsoft.com/office/drawing/2015/10/21/chartex" xmlns:cx3="http://schemas.microsoft.com/office/drawing/2016/5/9/chartex" xmlns:cx4="http://schemas.microsoft.com/office/drawing/2016/5/10/chartex" xmlns:cx5="http://schemas.microsoft.com/office/drawing/2016/5/11/chartex" xmlns:cx6="http://schemas.microsoft.com/office/drawing/2016/5/12/chartex" xmlns:cx7="http://schemas.microsoft.com/office/drawing/2016/5/13/chartex" xmlns:cx8="http://schemas.microsoft.com/office/drawing/2016/5/14/chartex" xmlns:mc="http://schemas.openxmlformats.org/markup-compatibility/2006" xmlns:aink="http://schemas.microsoft.com/office/drawing/2016/ink" xmlns:am3d="http://schemas.microsoft.com/office/drawing/2017/model3d" xmlns:o="urn:schemas-microsoft-com:office:office" xmlns:r="http://schemas.openxmlformats.org/officeDocument/2006/relationships" xmlns:m="http://schemas.openxmlformats.org/officeDocument/2006/math" xmlns:v="urn:schemas-microsoft-com:vml" xmlns:wp14="http://schemas.microsoft.com/office/word/2010/wordprocessingDrawing" xmlns:wp="http://schemas.openxmlformats.org/drawingml/2006/wordprocessingDrawing" xmlns:w10="urn:schemas-microsoft-com:office:word" xmlns:w="http://schemas.openxmlformats.org/wordprocessingml/2006/main" xmlns:w14="http://schemas.microsoft.com/office/word/2010/wordml" xmlns:w15="http://schemas.microsoft.com/office/word/2012/wordml" xmlns:w16cex="http://schemas.microsoft.com/office/word/2018/wordml/cex" xmlns:w16cid="http://schemas.microsoft.com/office/word/2016/wordml/cid" xmlns:w16="http://schemas.microsoft.com/office/word/2018/wordml" xmlns:w16se="http://schemas.microsoft.com/office/word/2015/wordml/symex" xmlns:wpg="http://schemas.microsoft.com/office/word/2010/wordprocessingGroup" xmlns:wpi="http://schemas.microsoft.com/office/word/2010/wordprocessingInk" xmlns:wne="http://schemas.microsoft.com/office/word/2006/wordml" xmlns:wps="http://schemas.microsoft.com/office/word/2010/wordprocessingShape" mc:Ignorable="w14 w15 w16se w16cid w16 w16cex wp14">
+<w:endnotes xmlns:wpc="http://schemas.microsoft.com/office/word/2010/wordprocessingCanvas" xmlns:cx="http://schemas.microsoft.com/office/drawing/2014/chartex" xmlns:cx1="http://schemas.microsoft.com/office/drawing/2015/9/8/chartex" xmlns:mc="http://schemas.openxmlformats.org/markup-compatibility/2006" xmlns:o="urn:schemas-microsoft-com:office:office" xmlns:r="http://schemas.openxmlformats.org/officeDocument/2006/relationships" xmlns:m="http://schemas.openxmlformats.org/officeDocument/2006/math" xmlns:v="urn:schemas-microsoft-com:vml" xmlns:wp14="http://schemas.microsoft.com/office/word/2010/wordprocessingDrawing" xmlns:wp="http://schemas.openxmlformats.org/drawingml/2006/wordprocessingDrawing" xmlns:w10="urn:schemas-microsoft-com:office:word" xmlns:w="http://schemas.openxmlformats.org/wordprocessingml/2006/main" xmlns:w14="http://schemas.microsoft.com/office/word/2010/wordml" xmlns:w15="http://schemas.microsoft.com/office/word/2012/wordml" xmlns:w16se="http://schemas.microsoft.com/office/word/2015/wordml/symex" xmlns:wpg="http://schemas.microsoft.com/office/word/2010/wordprocessingGroup" xmlns:wpi="http://schemas.microsoft.com/office/word/2010/wordprocessingInk" xmlns:wne="http://schemas.microsoft.com/office/word/2006/wordml" xmlns:wps="http://schemas.microsoft.com/office/word/2010/wordprocessingShape" mc:Ignorable="w14 w15 w16se wp14">
   <w:endnote w:type="separator" w:id="-1">
     <w:p>
       <w:pPr>
@@ -7906,7 +7520,7 @@
 </file>
 
 <file path=word/footnotes.xml><?xml version="1.0" encoding="utf-8"?>
-<w:footnotes xmlns:wpc="http://schemas.microsoft.com/office/word/2010/wordprocessingCanvas" xmlns:cx="http://schemas.microsoft.com/office/drawing/2014/chartex" xmlns:cx1="http://schemas.microsoft.com/office/drawing/2015/9/8/chartex" xmlns:cx2="http://schemas.microsoft.com/office/drawing/2015/10/21/chartex" xmlns:cx3="http://schemas.microsoft.com/office/drawing/2016/5/9/chartex" xmlns:cx4="http://schemas.microsoft.com/office/drawing/2016/5/10/chartex" xmlns:cx5="http://schemas.microsoft.com/office/drawing/2016/5/11/chartex" xmlns:cx6="http://schemas.microsoft.com/office/drawing/2016/5/12/chartex" xmlns:cx7="http://schemas.microsoft.com/office/drawing/2016/5/13/chartex" xmlns:cx8="http://schemas.microsoft.com/office/drawing/2016/5/14/chartex" xmlns:mc="http://schemas.openxmlformats.org/markup-compatibility/2006" xmlns:aink="http://schemas.microsoft.com/office/drawing/2016/ink" xmlns:am3d="http://schemas.microsoft.com/office/drawing/2017/model3d" xmlns:o="urn:schemas-microsoft-com:office:office" xmlns:r="http://schemas.openxmlformats.org/officeDocument/2006/relationships" xmlns:m="http://schemas.openxmlformats.org/officeDocument/2006/math" xmlns:v="urn:schemas-microsoft-com:vml" xmlns:wp14="http://schemas.microsoft.com/office/word/2010/wordprocessingDrawing" xmlns:wp="http://schemas.openxmlformats.org/drawingml/2006/wordprocessingDrawing" xmlns:w10="urn:schemas-microsoft-com:office:word" xmlns:w="http://schemas.openxmlformats.org/wordprocessingml/2006/main" xmlns:w14="http://schemas.microsoft.com/office/word/2010/wordml" xmlns:w15="http://schemas.microsoft.com/office/word/2012/wordml" xmlns:w16cex="http://schemas.microsoft.com/office/word/2018/wordml/cex" xmlns:w16cid="http://schemas.microsoft.com/office/word/2016/wordml/cid" xmlns:w16="http://schemas.microsoft.com/office/word/2018/wordml" xmlns:w16se="http://schemas.microsoft.com/office/word/2015/wordml/symex" xmlns:wpg="http://schemas.microsoft.com/office/word/2010/wordprocessingGroup" xmlns:wpi="http://schemas.microsoft.com/office/word/2010/wordprocessingInk" xmlns:wne="http://schemas.microsoft.com/office/word/2006/wordml" xmlns:wps="http://schemas.microsoft.com/office/word/2010/wordprocessingShape" mc:Ignorable="w14 w15 w16se w16cid w16 w16cex wp14">
+<w:footnotes xmlns:wpc="http://schemas.microsoft.com/office/word/2010/wordprocessingCanvas" xmlns:cx="http://schemas.microsoft.com/office/drawing/2014/chartex" xmlns:cx1="http://schemas.microsoft.com/office/drawing/2015/9/8/chartex" xmlns:mc="http://schemas.openxmlformats.org/markup-compatibility/2006" xmlns:o="urn:schemas-microsoft-com:office:office" xmlns:r="http://schemas.openxmlformats.org/officeDocument/2006/relationships" xmlns:m="http://schemas.openxmlformats.org/officeDocument/2006/math" xmlns:v="urn:schemas-microsoft-com:vml" xmlns:wp14="http://schemas.microsoft.com/office/word/2010/wordprocessingDrawing" xmlns:wp="http://schemas.openxmlformats.org/drawingml/2006/wordprocessingDrawing" xmlns:w10="urn:schemas-microsoft-com:office:word" xmlns:w="http://schemas.openxmlformats.org/wordprocessingml/2006/main" xmlns:w14="http://schemas.microsoft.com/office/word/2010/wordml" xmlns:w15="http://schemas.microsoft.com/office/word/2012/wordml" xmlns:w16se="http://schemas.microsoft.com/office/word/2015/wordml/symex" xmlns:wpg="http://schemas.microsoft.com/office/word/2010/wordprocessingGroup" xmlns:wpi="http://schemas.microsoft.com/office/word/2010/wordprocessingInk" xmlns:wne="http://schemas.microsoft.com/office/word/2006/wordml" xmlns:wps="http://schemas.microsoft.com/office/word/2010/wordprocessingShape" mc:Ignorable="w14 w15 w16se wp14">
   <w:footnote w:type="separator" w:id="-1">
     <w:p>
       <w:pPr>
@@ -7931,7 +7545,7 @@
 </file>
 
 <file path=word/numbering.xml><?xml version="1.0" encoding="utf-8"?>
-<w:numbering xmlns:wpc="http://schemas.microsoft.com/office/word/2010/wordprocessingCanvas" xmlns:cx="http://schemas.microsoft.com/office/drawing/2014/chartex" xmlns:cx1="http://schemas.microsoft.com/office/drawing/2015/9/8/chartex" xmlns:cx2="http://schemas.microsoft.com/office/drawing/2015/10/21/chartex" xmlns:cx3="http://schemas.microsoft.com/office/drawing/2016/5/9/chartex" xmlns:cx4="http://schemas.microsoft.com/office/drawing/2016/5/10/chartex" xmlns:cx5="http://schemas.microsoft.com/office/drawing/2016/5/11/chartex" xmlns:cx6="http://schemas.microsoft.com/office/drawing/2016/5/12/chartex" xmlns:cx7="http://schemas.microsoft.com/office/drawing/2016/5/13/chartex" xmlns:cx8="http://schemas.microsoft.com/office/drawing/2016/5/14/chartex" xmlns:mc="http://schemas.openxmlformats.org/markup-compatibility/2006" xmlns:aink="http://schemas.microsoft.com/office/drawing/2016/ink" xmlns:am3d="http://schemas.microsoft.com/office/drawing/2017/model3d" xmlns:o="urn:schemas-microsoft-com:office:office" xmlns:r="http://schemas.openxmlformats.org/officeDocument/2006/relationships" xmlns:m="http://schemas.openxmlformats.org/officeDocument/2006/math" xmlns:v="urn:schemas-microsoft-com:vml" xmlns:wp14="http://schemas.microsoft.com/office/word/2010/wordprocessingDrawing" xmlns:wp="http://schemas.openxmlformats.org/drawingml/2006/wordprocessingDrawing" xmlns:w10="urn:schemas-microsoft-com:office:word" xmlns:w="http://schemas.openxmlformats.org/wordprocessingml/2006/main" xmlns:w14="http://schemas.microsoft.com/office/word/2010/wordml" xmlns:w15="http://schemas.microsoft.com/office/word/2012/wordml" xmlns:w16cex="http://schemas.microsoft.com/office/word/2018/wordml/cex" xmlns:w16cid="http://schemas.microsoft.com/office/word/2016/wordml/cid" xmlns:w16="http://schemas.microsoft.com/office/word/2018/wordml" xmlns:w16se="http://schemas.microsoft.com/office/word/2015/wordml/symex" xmlns:wpg="http://schemas.microsoft.com/office/word/2010/wordprocessingGroup" xmlns:wpi="http://schemas.microsoft.com/office/word/2010/wordprocessingInk" xmlns:wne="http://schemas.microsoft.com/office/word/2006/wordml" xmlns:wps="http://schemas.microsoft.com/office/word/2010/wordprocessingShape" mc:Ignorable="w14 w15 w16se w16cid w16 w16cex wp14">
+<w:numbering xmlns:wpc="http://schemas.microsoft.com/office/word/2010/wordprocessingCanvas" xmlns:cx="http://schemas.microsoft.com/office/drawing/2014/chartex" xmlns:cx1="http://schemas.microsoft.com/office/drawing/2015/9/8/chartex" xmlns:mc="http://schemas.openxmlformats.org/markup-compatibility/2006" xmlns:o="urn:schemas-microsoft-com:office:office" xmlns:r="http://schemas.openxmlformats.org/officeDocument/2006/relationships" xmlns:m="http://schemas.openxmlformats.org/officeDocument/2006/math" xmlns:v="urn:schemas-microsoft-com:vml" xmlns:wp14="http://schemas.microsoft.com/office/word/2010/wordprocessingDrawing" xmlns:wp="http://schemas.openxmlformats.org/drawingml/2006/wordprocessingDrawing" xmlns:w10="urn:schemas-microsoft-com:office:word" xmlns:w="http://schemas.openxmlformats.org/wordprocessingml/2006/main" xmlns:w14="http://schemas.microsoft.com/office/word/2010/wordml" xmlns:w15="http://schemas.microsoft.com/office/word/2012/wordml" xmlns:w16se="http://schemas.microsoft.com/office/word/2015/wordml/symex" xmlns:wpg="http://schemas.microsoft.com/office/word/2010/wordprocessingGroup" xmlns:wpi="http://schemas.microsoft.com/office/word/2010/wordprocessingInk" xmlns:wne="http://schemas.microsoft.com/office/word/2006/wordml" xmlns:wps="http://schemas.microsoft.com/office/word/2010/wordprocessingShape" mc:Ignorable="w14 w15 w16se wp14">
   <w:abstractNum w:abstractNumId="0" w15:restartNumberingAfterBreak="0">
     <w:nsid w:val="01D50882"/>
     <w:multiLevelType w:val="hybridMultilevel"/>
@@ -8702,7 +8316,7 @@
   <w:abstractNum w:abstractNumId="7" w15:restartNumberingAfterBreak="0">
     <w:nsid w:val="204D6DF5"/>
     <w:multiLevelType w:val="multilevel"/>
-    <w:tmpl w:val="5E4CF6E2"/>
+    <w:tmpl w:val="20ACCA4A"/>
     <w:lvl w:ilvl="0">
       <w:start w:val="1"/>
       <w:numFmt w:val="bullet"/>
@@ -8735,20 +8349,16 @@
         <w:sz w:val="20"/>
       </w:rPr>
     </w:lvl>
-    <w:lvl w:ilvl="2" w:tentative="1">
-      <w:start w:val="1"/>
-      <w:numFmt w:val="bullet"/>
-      <w:lvlText w:val=""/>
-      <w:lvlJc w:val="left"/>
-      <w:pPr>
-        <w:tabs>
-          <w:tab w:val="num" w:pos="2160"/>
-        </w:tabs>
+    <w:lvl w:ilvl="2">
+      <w:start w:val="1"/>
+      <w:numFmt w:val="upperLetter"/>
+      <w:lvlText w:val="%3."/>
+      <w:lvlJc w:val="left"/>
+      <w:pPr>
         <w:ind w:left="2160" w:hanging="360"/>
       </w:pPr>
       <w:rPr>
-        <w:rFonts w:ascii="Wingdings" w:hAnsi="Wingdings" w:hint="default"/>
-        <w:sz w:val="20"/>
+        <w:rFonts w:hint="default"/>
       </w:rPr>
     </w:lvl>
     <w:lvl w:ilvl="3" w:tentative="1">
@@ -8964,7 +8574,7 @@
   <w:abstractNum w:abstractNumId="9" w15:restartNumberingAfterBreak="0">
     <w:nsid w:val="36EC4759"/>
     <w:multiLevelType w:val="multilevel"/>
-    <w:tmpl w:val="AF04BE1E"/>
+    <w:tmpl w:val="012A0198"/>
     <w:lvl w:ilvl="0">
       <w:start w:val="1"/>
       <w:numFmt w:val="bullet"/>
@@ -8981,20 +8591,16 @@
         <w:sz w:val="20"/>
       </w:rPr>
     </w:lvl>
-    <w:lvl w:ilvl="1" w:tentative="1">
-      <w:start w:val="1"/>
-      <w:numFmt w:val="bullet"/>
-      <w:lvlText w:val="o"/>
-      <w:lvlJc w:val="left"/>
-      <w:pPr>
-        <w:tabs>
-          <w:tab w:val="num" w:pos="1440"/>
-        </w:tabs>
+    <w:lvl w:ilvl="1">
+      <w:start w:val="1"/>
+      <w:numFmt w:val="upperLetter"/>
+      <w:lvlText w:val="%2."/>
+      <w:lvlJc w:val="left"/>
+      <w:pPr>
         <w:ind w:left="1440" w:hanging="360"/>
       </w:pPr>
       <w:rPr>
-        <w:rFonts w:ascii="Courier New" w:hAnsi="Courier New" w:hint="default"/>
-        <w:sz w:val="20"/>
+        <w:rFonts w:hint="default"/>
       </w:rPr>
     </w:lvl>
     <w:lvl w:ilvl="2" w:tentative="1">
@@ -9349,6 +8955,151 @@
     </w:lvl>
   </w:abstractNum>
   <w:abstractNum w:abstractNumId="12" w15:restartNumberingAfterBreak="0">
+    <w:nsid w:val="49BC6925"/>
+    <w:multiLevelType w:val="multilevel"/>
+    <w:tmpl w:val="1AF0B116"/>
+    <w:lvl w:ilvl="0">
+      <w:start w:val="1"/>
+      <w:numFmt w:val="bullet"/>
+      <w:lvlText w:val=""/>
+      <w:lvlJc w:val="left"/>
+      <w:pPr>
+        <w:tabs>
+          <w:tab w:val="num" w:pos="720"/>
+        </w:tabs>
+        <w:ind w:left="720" w:hanging="360"/>
+      </w:pPr>
+      <w:rPr>
+        <w:rFonts w:ascii="Symbol" w:hAnsi="Symbol" w:hint="default"/>
+        <w:sz w:val="20"/>
+      </w:rPr>
+    </w:lvl>
+    <w:lvl w:ilvl="1">
+      <w:start w:val="1"/>
+      <w:numFmt w:val="bullet"/>
+      <w:lvlText w:val=""/>
+      <w:lvlJc w:val="left"/>
+      <w:pPr>
+        <w:ind w:left="1440" w:hanging="360"/>
+      </w:pPr>
+      <w:rPr>
+        <w:rFonts w:ascii="Symbol" w:hAnsi="Symbol" w:hint="default"/>
+      </w:rPr>
+    </w:lvl>
+    <w:lvl w:ilvl="2" w:tentative="1">
+      <w:start w:val="1"/>
+      <w:numFmt w:val="bullet"/>
+      <w:lvlText w:val=""/>
+      <w:lvlJc w:val="left"/>
+      <w:pPr>
+        <w:tabs>
+          <w:tab w:val="num" w:pos="2160"/>
+        </w:tabs>
+        <w:ind w:left="2160" w:hanging="360"/>
+      </w:pPr>
+      <w:rPr>
+        <w:rFonts w:ascii="Wingdings" w:hAnsi="Wingdings" w:hint="default"/>
+        <w:sz w:val="20"/>
+      </w:rPr>
+    </w:lvl>
+    <w:lvl w:ilvl="3" w:tentative="1">
+      <w:start w:val="1"/>
+      <w:numFmt w:val="bullet"/>
+      <w:lvlText w:val=""/>
+      <w:lvlJc w:val="left"/>
+      <w:pPr>
+        <w:tabs>
+          <w:tab w:val="num" w:pos="2880"/>
+        </w:tabs>
+        <w:ind w:left="2880" w:hanging="360"/>
+      </w:pPr>
+      <w:rPr>
+        <w:rFonts w:ascii="Wingdings" w:hAnsi="Wingdings" w:hint="default"/>
+        <w:sz w:val="20"/>
+      </w:rPr>
+    </w:lvl>
+    <w:lvl w:ilvl="4" w:tentative="1">
+      <w:start w:val="1"/>
+      <w:numFmt w:val="bullet"/>
+      <w:lvlText w:val=""/>
+      <w:lvlJc w:val="left"/>
+      <w:pPr>
+        <w:tabs>
+          <w:tab w:val="num" w:pos="3600"/>
+        </w:tabs>
+        <w:ind w:left="3600" w:hanging="360"/>
+      </w:pPr>
+      <w:rPr>
+        <w:rFonts w:ascii="Wingdings" w:hAnsi="Wingdings" w:hint="default"/>
+        <w:sz w:val="20"/>
+      </w:rPr>
+    </w:lvl>
+    <w:lvl w:ilvl="5" w:tentative="1">
+      <w:start w:val="1"/>
+      <w:numFmt w:val="bullet"/>
+      <w:lvlText w:val=""/>
+      <w:lvlJc w:val="left"/>
+      <w:pPr>
+        <w:tabs>
+          <w:tab w:val="num" w:pos="4320"/>
+        </w:tabs>
+        <w:ind w:left="4320" w:hanging="360"/>
+      </w:pPr>
+      <w:rPr>
+        <w:rFonts w:ascii="Wingdings" w:hAnsi="Wingdings" w:hint="default"/>
+        <w:sz w:val="20"/>
+      </w:rPr>
+    </w:lvl>
+    <w:lvl w:ilvl="6" w:tentative="1">
+      <w:start w:val="1"/>
+      <w:numFmt w:val="bullet"/>
+      <w:lvlText w:val=""/>
+      <w:lvlJc w:val="left"/>
+      <w:pPr>
+        <w:tabs>
+          <w:tab w:val="num" w:pos="5040"/>
+        </w:tabs>
+        <w:ind w:left="5040" w:hanging="360"/>
+      </w:pPr>
+      <w:rPr>
+        <w:rFonts w:ascii="Wingdings" w:hAnsi="Wingdings" w:hint="default"/>
+        <w:sz w:val="20"/>
+      </w:rPr>
+    </w:lvl>
+    <w:lvl w:ilvl="7" w:tentative="1">
+      <w:start w:val="1"/>
+      <w:numFmt w:val="bullet"/>
+      <w:lvlText w:val=""/>
+      <w:lvlJc w:val="left"/>
+      <w:pPr>
+        <w:tabs>
+          <w:tab w:val="num" w:pos="5760"/>
+        </w:tabs>
+        <w:ind w:left="5760" w:hanging="360"/>
+      </w:pPr>
+      <w:rPr>
+        <w:rFonts w:ascii="Wingdings" w:hAnsi="Wingdings" w:hint="default"/>
+        <w:sz w:val="20"/>
+      </w:rPr>
+    </w:lvl>
+    <w:lvl w:ilvl="8" w:tentative="1">
+      <w:start w:val="1"/>
+      <w:numFmt w:val="bullet"/>
+      <w:lvlText w:val=""/>
+      <w:lvlJc w:val="left"/>
+      <w:pPr>
+        <w:tabs>
+          <w:tab w:val="num" w:pos="6480"/>
+        </w:tabs>
+        <w:ind w:left="6480" w:hanging="360"/>
+      </w:pPr>
+      <w:rPr>
+        <w:rFonts w:ascii="Wingdings" w:hAnsi="Wingdings" w:hint="default"/>
+        <w:sz w:val="20"/>
+      </w:rPr>
+    </w:lvl>
+  </w:abstractNum>
+  <w:abstractNum w:abstractNumId="13" w15:restartNumberingAfterBreak="0">
     <w:nsid w:val="4A932169"/>
     <w:multiLevelType w:val="hybridMultilevel"/>
     <w:tmpl w:val="D3AAA096"/>
@@ -9461,7 +9212,7 @@
       </w:rPr>
     </w:lvl>
   </w:abstractNum>
-  <w:abstractNum w:abstractNumId="13" w15:restartNumberingAfterBreak="0">
+  <w:abstractNum w:abstractNumId="14" w15:restartNumberingAfterBreak="0">
     <w:nsid w:val="4AC242D8"/>
     <w:multiLevelType w:val="multilevel"/>
     <w:tmpl w:val="3774A898"/>
@@ -9610,7 +9361,7 @@
       </w:rPr>
     </w:lvl>
   </w:abstractNum>
-  <w:abstractNum w:abstractNumId="14" w15:restartNumberingAfterBreak="0">
+  <w:abstractNum w:abstractNumId="15" w15:restartNumberingAfterBreak="0">
     <w:nsid w:val="501C01E9"/>
     <w:multiLevelType w:val="hybridMultilevel"/>
     <w:tmpl w:val="3F144706"/>
@@ -9699,7 +9450,7 @@
       </w:pPr>
     </w:lvl>
   </w:abstractNum>
-  <w:abstractNum w:abstractNumId="15" w15:restartNumberingAfterBreak="0">
+  <w:abstractNum w:abstractNumId="16" w15:restartNumberingAfterBreak="0">
     <w:nsid w:val="57022D8C"/>
     <w:multiLevelType w:val="hybridMultilevel"/>
     <w:tmpl w:val="06568CAA"/>
@@ -9812,7 +9563,7 @@
       </w:rPr>
     </w:lvl>
   </w:abstractNum>
-  <w:abstractNum w:abstractNumId="16" w15:restartNumberingAfterBreak="0">
+  <w:abstractNum w:abstractNumId="17" w15:restartNumberingAfterBreak="0">
     <w:nsid w:val="613464CD"/>
     <w:multiLevelType w:val="hybridMultilevel"/>
     <w:tmpl w:val="D5E8DBBA"/>
@@ -9925,7 +9676,96 @@
       </w:rPr>
     </w:lvl>
   </w:abstractNum>
-  <w:abstractNum w:abstractNumId="17" w15:restartNumberingAfterBreak="0">
+  <w:abstractNum w:abstractNumId="18" w15:restartNumberingAfterBreak="0">
+    <w:nsid w:val="6D8B405A"/>
+    <w:multiLevelType w:val="hybridMultilevel"/>
+    <w:tmpl w:val="3CAE2D70"/>
+    <w:lvl w:ilvl="0" w:tplc="40090015">
+      <w:start w:val="1"/>
+      <w:numFmt w:val="upperLetter"/>
+      <w:lvlText w:val="%1."/>
+      <w:lvlJc w:val="left"/>
+      <w:pPr>
+        <w:ind w:left="720" w:hanging="360"/>
+      </w:pPr>
+      <w:rPr>
+        <w:rFonts w:hint="default"/>
+      </w:rPr>
+    </w:lvl>
+    <w:lvl w:ilvl="1" w:tplc="40090019" w:tentative="1">
+      <w:start w:val="1"/>
+      <w:numFmt w:val="lowerLetter"/>
+      <w:lvlText w:val="%2."/>
+      <w:lvlJc w:val="left"/>
+      <w:pPr>
+        <w:ind w:left="1440" w:hanging="360"/>
+      </w:pPr>
+    </w:lvl>
+    <w:lvl w:ilvl="2" w:tplc="4009001B" w:tentative="1">
+      <w:start w:val="1"/>
+      <w:numFmt w:val="lowerRoman"/>
+      <w:lvlText w:val="%3."/>
+      <w:lvlJc w:val="right"/>
+      <w:pPr>
+        <w:ind w:left="2160" w:hanging="180"/>
+      </w:pPr>
+    </w:lvl>
+    <w:lvl w:ilvl="3" w:tplc="4009000F" w:tentative="1">
+      <w:start w:val="1"/>
+      <w:numFmt w:val="decimal"/>
+      <w:lvlText w:val="%4."/>
+      <w:lvlJc w:val="left"/>
+      <w:pPr>
+        <w:ind w:left="2880" w:hanging="360"/>
+      </w:pPr>
+    </w:lvl>
+    <w:lvl w:ilvl="4" w:tplc="40090019" w:tentative="1">
+      <w:start w:val="1"/>
+      <w:numFmt w:val="lowerLetter"/>
+      <w:lvlText w:val="%5."/>
+      <w:lvlJc w:val="left"/>
+      <w:pPr>
+        <w:ind w:left="3600" w:hanging="360"/>
+      </w:pPr>
+    </w:lvl>
+    <w:lvl w:ilvl="5" w:tplc="4009001B" w:tentative="1">
+      <w:start w:val="1"/>
+      <w:numFmt w:val="lowerRoman"/>
+      <w:lvlText w:val="%6."/>
+      <w:lvlJc w:val="right"/>
+      <w:pPr>
+        <w:ind w:left="4320" w:hanging="180"/>
+      </w:pPr>
+    </w:lvl>
+    <w:lvl w:ilvl="6" w:tplc="4009000F" w:tentative="1">
+      <w:start w:val="1"/>
+      <w:numFmt w:val="decimal"/>
+      <w:lvlText w:val="%7."/>
+      <w:lvlJc w:val="left"/>
+      <w:pPr>
+        <w:ind w:left="5040" w:hanging="360"/>
+      </w:pPr>
+    </w:lvl>
+    <w:lvl w:ilvl="7" w:tplc="40090019" w:tentative="1">
+      <w:start w:val="1"/>
+      <w:numFmt w:val="lowerLetter"/>
+      <w:lvlText w:val="%8."/>
+      <w:lvlJc w:val="left"/>
+      <w:pPr>
+        <w:ind w:left="5760" w:hanging="360"/>
+      </w:pPr>
+    </w:lvl>
+    <w:lvl w:ilvl="8" w:tplc="4009001B" w:tentative="1">
+      <w:start w:val="1"/>
+      <w:numFmt w:val="lowerRoman"/>
+      <w:lvlText w:val="%9."/>
+      <w:lvlJc w:val="right"/>
+      <w:pPr>
+        <w:ind w:left="6480" w:hanging="180"/>
+      </w:pPr>
+    </w:lvl>
+  </w:abstractNum>
+  <w:abstractNum w:abstractNumId="19" w15:restartNumberingAfterBreak="0">
     <w:nsid w:val="7480158A"/>
     <w:multiLevelType w:val="hybridMultilevel"/>
     <w:tmpl w:val="04E4FBDC"/>
@@ -10038,7 +9878,7 @@
       </w:rPr>
     </w:lvl>
   </w:abstractNum>
-  <w:abstractNum w:abstractNumId="18" w15:restartNumberingAfterBreak="0">
+  <w:abstractNum w:abstractNumId="20" w15:restartNumberingAfterBreak="0">
     <w:nsid w:val="7A142B26"/>
     <w:multiLevelType w:val="multilevel"/>
     <w:tmpl w:val="0F626070"/>
@@ -10191,7 +10031,7 @@
     <w:abstractNumId w:val="8"/>
   </w:num>
   <w:num w:numId="2">
-    <w:abstractNumId w:val="18"/>
+    <w:abstractNumId w:val="20"/>
   </w:num>
   <w:num w:numId="3">
     <w:abstractNumId w:val="9"/>
@@ -10203,7 +10043,7 @@
     <w:abstractNumId w:val="10"/>
   </w:num>
   <w:num w:numId="6">
-    <w:abstractNumId w:val="13"/>
+    <w:abstractNumId w:val="14"/>
   </w:num>
   <w:num w:numId="7">
     <w:abstractNumId w:val="6"/>
@@ -10218,13 +10058,13 @@
     <w:abstractNumId w:val="4"/>
   </w:num>
   <w:num w:numId="11">
-    <w:abstractNumId w:val="15"/>
+    <w:abstractNumId w:val="16"/>
   </w:num>
   <w:num w:numId="12">
-    <w:abstractNumId w:val="16"/>
+    <w:abstractNumId w:val="17"/>
   </w:num>
   <w:num w:numId="13">
-    <w:abstractNumId w:val="17"/>
+    <w:abstractNumId w:val="19"/>
   </w:num>
   <w:num w:numId="14">
     <w:abstractNumId w:val="0"/>
@@ -10236,19 +10076,33 @@
     <w:abstractNumId w:val="5"/>
   </w:num>
   <w:num w:numId="17">
-    <w:abstractNumId w:val="12"/>
+    <w:abstractNumId w:val="13"/>
   </w:num>
   <w:num w:numId="18">
     <w:abstractNumId w:val="11"/>
   </w:num>
   <w:num w:numId="19">
-    <w:abstractNumId w:val="14"/>
+    <w:abstractNumId w:val="15"/>
+  </w:num>
+  <w:num w:numId="20">
+    <w:abstractNumId w:val="12"/>
+  </w:num>
+  <w:num w:numId="21">
+    <w:abstractNumId w:val="18"/>
   </w:num>
 </w:numbering>
 </file>
 
+<file path=word/people.xml><?xml version="1.0" encoding="utf-8"?>
+<w15:people xmlns:wpc="http://schemas.microsoft.com/office/word/2010/wordprocessingCanvas" xmlns:cx="http://schemas.microsoft.com/office/drawing/2014/chartex" xmlns:cx1="http://schemas.microsoft.com/office/drawing/2015/9/8/chartex" xmlns:mc="http://schemas.openxmlformats.org/markup-compatibility/2006" xmlns:o="urn:schemas-microsoft-com:office:office" xmlns:r="http://schemas.openxmlformats.org/officeDocument/2006/relationships" xmlns:m="http://schemas.openxmlformats.org/officeDocument/2006/math" xmlns:v="urn:schemas-microsoft-com:vml" xmlns:wp14="http://schemas.microsoft.com/office/word/2010/wordprocessingDrawing" xmlns:wp="http://schemas.openxmlformats.org/drawingml/2006/wordprocessingDrawing" xmlns:w10="urn:schemas-microsoft-com:office:word" xmlns:w="http://schemas.openxmlformats.org/wordprocessingml/2006/main" xmlns:w14="http://schemas.microsoft.com/office/word/2010/wordml" xmlns:w15="http://schemas.microsoft.com/office/word/2012/wordml" xmlns:w16se="http://schemas.microsoft.com/office/word/2015/wordml/symex" xmlns:wpg="http://schemas.microsoft.com/office/word/2010/wordprocessingGroup" xmlns:wpi="http://schemas.microsoft.com/office/word/2010/wordprocessingInk" xmlns:wne="http://schemas.microsoft.com/office/word/2006/wordml" xmlns:wps="http://schemas.microsoft.com/office/word/2010/wordprocessingShape" mc:Ignorable="w14 w15 w16se wp14">
+  <w15:person w15:author="Vivekananda Reddy R">
+    <w15:presenceInfo w15:providerId="Windows Live" w15:userId="396161fee7656105"/>
+  </w15:person>
+</w15:people>
+</file>
+
 <file path=word/styles.xml><?xml version="1.0" encoding="utf-8"?>
-<w:styles xmlns:mc="http://schemas.openxmlformats.org/markup-compatibility/2006" xmlns:r="http://schemas.openxmlformats.org/officeDocument/2006/relationships" xmlns:w="http://schemas.openxmlformats.org/wordprocessingml/2006/main" xmlns:w14="http://schemas.microsoft.com/office/word/2010/wordml" xmlns:w15="http://schemas.microsoft.com/office/word/2012/wordml" xmlns:w16cex="http://schemas.microsoft.com/office/word/2018/wordml/cex" xmlns:w16cid="http://schemas.microsoft.com/office/word/2016/wordml/cid" xmlns:w16="http://schemas.microsoft.com/office/word/2018/wordml" xmlns:w16se="http://schemas.microsoft.com/office/word/2015/wordml/symex" mc:Ignorable="w14 w15 w16se w16cid w16 w16cex">
+<w:styles xmlns:mc="http://schemas.openxmlformats.org/markup-compatibility/2006" xmlns:r="http://schemas.openxmlformats.org/officeDocument/2006/relationships" xmlns:w="http://schemas.openxmlformats.org/wordprocessingml/2006/main" xmlns:w14="http://schemas.microsoft.com/office/word/2010/wordml" xmlns:w15="http://schemas.microsoft.com/office/word/2012/wordml" xmlns:w16se="http://schemas.microsoft.com/office/word/2015/wordml/symex" mc:Ignorable="w14 w15 w16se">
   <w:docDefaults>
     <w:rPrDefault>
       <w:rPr>
@@ -10264,7 +10118,7 @@
       </w:pPr>
     </w:pPrDefault>
   </w:docDefaults>
-  <w:latentStyles w:defLockedState="0" w:defUIPriority="99" w:defSemiHidden="0" w:defUnhideWhenUsed="0" w:defQFormat="0" w:count="376">
+  <w:latentStyles w:defLockedState="0" w:defUIPriority="99" w:defSemiHidden="0" w:defUnhideWhenUsed="0" w:defQFormat="0" w:count="371">
     <w:lsdException w:name="Normal" w:uiPriority="0" w:qFormat="1"/>
     <w:lsdException w:name="heading 1" w:uiPriority="9" w:qFormat="1"/>
     <w:lsdException w:name="heading 2" w:semiHidden="1" w:uiPriority="9" w:unhideWhenUsed="1" w:qFormat="1"/>
@@ -10636,11 +10490,6 @@
     <w:lsdException w:name="List Table 5 Dark Accent 6" w:uiPriority="50"/>
     <w:lsdException w:name="List Table 6 Colorful Accent 6" w:uiPriority="51"/>
     <w:lsdException w:name="List Table 7 Colorful Accent 6" w:uiPriority="52"/>
-    <w:lsdException w:name="Mention" w:semiHidden="1" w:unhideWhenUsed="1"/>
-    <w:lsdException w:name="Smart Hyperlink" w:semiHidden="1" w:unhideWhenUsed="1"/>
-    <w:lsdException w:name="Hashtag" w:semiHidden="1" w:unhideWhenUsed="1"/>
-    <w:lsdException w:name="Unresolved Mention" w:semiHidden="1" w:unhideWhenUsed="1"/>
-    <w:lsdException w:name="Smart Link" w:semiHidden="1" w:unhideWhenUsed="1"/>
   </w:latentStyles>
   <w:style w:type="paragraph" w:default="1" w:styleId="Normal">
     <w:name w:val="Normal"/>
@@ -10942,6 +10791,74 @@
       <w:szCs w:val="20"/>
     </w:rPr>
   </w:style>
+  <w:style w:type="character" w:styleId="CommentReference">
+    <w:name w:val="annotation reference"/>
+    <w:basedOn w:val="DefaultParagraphFont"/>
+    <w:uiPriority w:val="99"/>
+    <w:semiHidden/>
+    <w:unhideWhenUsed/>
+    <w:rsid w:val="006B1098"/>
+    <w:rPr>
+      <w:sz w:val="16"/>
+      <w:szCs w:val="16"/>
+    </w:rPr>
+  </w:style>
+  <w:style w:type="paragraph" w:styleId="CommentText">
+    <w:name w:val="annotation text"/>
+    <w:basedOn w:val="Normal"/>
+    <w:link w:val="CommentTextChar"/>
+    <w:uiPriority w:val="99"/>
+    <w:semiHidden/>
+    <w:unhideWhenUsed/>
+    <w:rsid w:val="006B1098"/>
+    <w:pPr>
+      <w:spacing w:line="240" w:lineRule="auto"/>
+    </w:pPr>
+    <w:rPr>
+      <w:sz w:val="20"/>
+      <w:szCs w:val="20"/>
+    </w:rPr>
+  </w:style>
+  <w:style w:type="character" w:customStyle="1" w:styleId="CommentTextChar">
+    <w:name w:val="Comment Text Char"/>
+    <w:basedOn w:val="DefaultParagraphFont"/>
+    <w:link w:val="CommentText"/>
+    <w:uiPriority w:val="99"/>
+    <w:semiHidden/>
+    <w:rsid w:val="006B1098"/>
+    <w:rPr>
+      <w:sz w:val="20"/>
+      <w:szCs w:val="20"/>
+    </w:rPr>
+  </w:style>
+  <w:style w:type="paragraph" w:styleId="CommentSubject">
+    <w:name w:val="annotation subject"/>
+    <w:basedOn w:val="CommentText"/>
+    <w:next w:val="CommentText"/>
+    <w:link w:val="CommentSubjectChar"/>
+    <w:uiPriority w:val="99"/>
+    <w:semiHidden/>
+    <w:unhideWhenUsed/>
+    <w:rsid w:val="006B1098"/>
+    <w:rPr>
+      <w:b/>
+      <w:bCs/>
+    </w:rPr>
+  </w:style>
+  <w:style w:type="character" w:customStyle="1" w:styleId="CommentSubjectChar">
+    <w:name w:val="Comment Subject Char"/>
+    <w:basedOn w:val="CommentTextChar"/>
+    <w:link w:val="CommentSubject"/>
+    <w:uiPriority w:val="99"/>
+    <w:semiHidden/>
+    <w:rsid w:val="006B1098"/>
+    <w:rPr>
+      <w:b/>
+      <w:bCs/>
+      <w:sz w:val="20"/>
+      <w:szCs w:val="20"/>
+    </w:rPr>
+  </w:style>
 </w:styles>
 </file>
 
@@ -11211,7 +11128,7 @@
 </file>
 
 <file path=customXml/itemProps1.xml><?xml version="1.0" encoding="utf-8"?>
-<ds:datastoreItem xmlns:ds="http://schemas.openxmlformats.org/officeDocument/2006/customXml" ds:itemID="{4BE496EC-B757-48D4-BB68-1AD7C61FB126}">
+<ds:datastoreItem xmlns:ds="http://schemas.openxmlformats.org/officeDocument/2006/customXml" ds:itemID="{BA25727C-744E-4C74-AA1B-5A456A9A7F4D}">
   <ds:schemaRefs>
     <ds:schemaRef ds:uri="http://schemas.openxmlformats.org/officeDocument/2006/bibliography"/>
   </ds:schemaRefs>
